--- a/CC-11 SQL.docx
+++ b/CC-11 SQL.docx
@@ -55,21 +55,7 @@
         <w:rPr>
           <w:rFonts w:ascii="Courier New" w:hAnsi="Courier New" w:cs="Courier New"/>
         </w:rPr>
-        <w:t xml:space="preserve"> SQL </w:t>
-      </w:r>
-      <w:proofErr w:type="gramStart"/>
-      <w:r>
-        <w:rPr>
-          <w:rFonts w:ascii="Courier New" w:hAnsi="Courier New" w:cs="Courier New"/>
-        </w:rPr>
-        <w:t>Fundamentals:*</w:t>
-      </w:r>
-      <w:proofErr w:type="gramEnd"/>
-      <w:r>
-        <w:rPr>
-          <w:rFonts w:ascii="Courier New" w:hAnsi="Courier New" w:cs="Courier New"/>
-        </w:rPr>
-        <w:t>*</w:t>
+        <w:t xml:space="preserve"> SQL Fundamentals:**</w:t>
       </w:r>
     </w:p>
     <w:p>
@@ -580,7 +566,6 @@
         <w:t xml:space="preserve"> </w:t>
       </w:r>
       <w:proofErr w:type="spellStart"/>
-      <w:proofErr w:type="gramStart"/>
       <w:r>
         <w:rPr>
           <w:rFonts w:ascii="Courier New" w:hAnsi="Courier New" w:cs="Courier New"/>
@@ -592,14 +577,7 @@
         <w:rPr>
           <w:rFonts w:ascii="Courier New" w:hAnsi="Courier New" w:cs="Courier New"/>
         </w:rPr>
-        <w:t>:*</w:t>
-      </w:r>
-      <w:proofErr w:type="gramEnd"/>
-      <w:r>
-        <w:rPr>
-          <w:rFonts w:ascii="Courier New" w:hAnsi="Courier New" w:cs="Courier New"/>
-        </w:rPr>
-        <w:t>*</w:t>
+        <w:t>:**</w:t>
       </w:r>
     </w:p>
     <w:p>
@@ -702,7 +680,6 @@
         </w:rPr>
       </w:pPr>
       <w:proofErr w:type="spellStart"/>
-      <w:proofErr w:type="gramStart"/>
       <w:r>
         <w:rPr>
           <w:rFonts w:ascii="Courier New" w:hAnsi="Courier New" w:cs="Courier New"/>
@@ -710,7 +687,6 @@
         <w:t>and</w:t>
       </w:r>
       <w:proofErr w:type="spellEnd"/>
-      <w:proofErr w:type="gramEnd"/>
       <w:r>
         <w:rPr>
           <w:rFonts w:ascii="Courier New" w:hAnsi="Courier New" w:cs="Courier New"/>
@@ -880,7 +856,6 @@
         </w:rPr>
       </w:pPr>
       <w:proofErr w:type="spellStart"/>
-      <w:proofErr w:type="gramStart"/>
       <w:r>
         <w:rPr>
           <w:rFonts w:ascii="Courier New" w:hAnsi="Courier New" w:cs="Courier New"/>
@@ -888,7 +863,6 @@
         <w:t>and</w:t>
       </w:r>
       <w:proofErr w:type="spellEnd"/>
-      <w:proofErr w:type="gramEnd"/>
       <w:r>
         <w:rPr>
           <w:rFonts w:ascii="Courier New" w:hAnsi="Courier New" w:cs="Courier New"/>
@@ -1193,7 +1167,6 @@
         <w:t xml:space="preserve"> </w:t>
       </w:r>
       <w:proofErr w:type="spellStart"/>
-      <w:proofErr w:type="gramStart"/>
       <w:r>
         <w:rPr>
           <w:rFonts w:ascii="Courier New" w:hAnsi="Courier New" w:cs="Courier New"/>
@@ -1201,7 +1174,6 @@
         <w:t>and</w:t>
       </w:r>
       <w:proofErr w:type="spellEnd"/>
-      <w:proofErr w:type="gramEnd"/>
       <w:r>
         <w:rPr>
           <w:rFonts w:ascii="Courier New" w:hAnsi="Courier New" w:cs="Courier New"/>
@@ -1368,34 +1340,14 @@
         <w:rPr>
           <w:rFonts w:ascii="Courier New" w:hAnsi="Courier New" w:cs="Courier New"/>
         </w:rPr>
-        <w:t xml:space="preserve"> (</w:t>
-      </w:r>
-      <w:proofErr w:type="gramStart"/>
-      <w:r>
-        <w:rPr>
-          <w:rFonts w:ascii="Courier New" w:hAnsi="Courier New" w:cs="Courier New"/>
-        </w:rPr>
-        <w:t>in</w:t>
-      </w:r>
-      <w:proofErr w:type="gramEnd"/>
-      <w:r>
-        <w:rPr>
-          <w:rFonts w:ascii="Courier New" w:hAnsi="Courier New" w:cs="Courier New"/>
-        </w:rPr>
-        <w:t xml:space="preserve"> </w:t>
-      </w:r>
-      <w:proofErr w:type="spellStart"/>
-      <w:r>
-        <w:rPr>
-          <w:rFonts w:ascii="Courier New" w:hAnsi="Courier New" w:cs="Courier New"/>
-        </w:rPr>
-        <w:t>des</w:t>
-      </w:r>
-      <w:r>
-        <w:rPr>
-          <w:rFonts w:ascii="Courier New" w:hAnsi="Courier New" w:cs="Courier New"/>
-        </w:rPr>
-        <w:t>cending</w:t>
+        <w:t xml:space="preserve"> (in </w:t>
+      </w:r>
+      <w:proofErr w:type="spellStart"/>
+      <w:r>
+        <w:rPr>
+          <w:rFonts w:ascii="Courier New" w:hAnsi="Courier New" w:cs="Courier New"/>
+        </w:rPr>
+        <w:t>descending</w:t>
       </w:r>
       <w:proofErr w:type="spellEnd"/>
       <w:r>
@@ -1794,7 +1746,6 @@
         </w:rPr>
       </w:pPr>
       <w:proofErr w:type="spellStart"/>
-      <w:proofErr w:type="gramStart"/>
       <w:r>
         <w:rPr>
           <w:rFonts w:ascii="Courier New" w:hAnsi="Courier New" w:cs="Courier New"/>
@@ -1802,7 +1753,6 @@
         <w:t>when</w:t>
       </w:r>
       <w:proofErr w:type="spellEnd"/>
-      <w:proofErr w:type="gramEnd"/>
       <w:r>
         <w:rPr>
           <w:rFonts w:ascii="Courier New" w:hAnsi="Courier New" w:cs="Courier New"/>
@@ -1856,13 +1806,7 @@
         <w:rPr>
           <w:rFonts w:ascii="Courier New" w:hAnsi="Courier New" w:cs="Courier New"/>
         </w:rPr>
-        <w:t>co</w:t>
-      </w:r>
-      <w:r>
-        <w:rPr>
-          <w:rFonts w:ascii="Courier New" w:hAnsi="Courier New" w:cs="Courier New"/>
-        </w:rPr>
-        <w:t>lumn</w:t>
+        <w:t>column</w:t>
       </w:r>
       <w:proofErr w:type="spellEnd"/>
       <w:r>
@@ -2101,23 +2045,7 @@
           <w:rFonts w:ascii="Courier New" w:hAnsi="Courier New" w:cs="Courier New"/>
           <w:color w:val="FF0000"/>
         </w:rPr>
-        <w:t xml:space="preserve"> </w:t>
-      </w:r>
-      <w:proofErr w:type="gramStart"/>
-      <w:r>
-        <w:rPr>
-          <w:rFonts w:ascii="Courier New" w:hAnsi="Courier New" w:cs="Courier New"/>
-          <w:color w:val="FF0000"/>
-        </w:rPr>
-        <w:t>done</w:t>
-      </w:r>
-      <w:proofErr w:type="gramEnd"/>
-      <w:r>
-        <w:rPr>
-          <w:rFonts w:ascii="Courier New" w:hAnsi="Courier New" w:cs="Courier New"/>
-          <w:color w:val="FF0000"/>
-        </w:rPr>
-        <w:t xml:space="preserve"> </w:t>
+        <w:t xml:space="preserve"> done </w:t>
       </w:r>
       <w:proofErr w:type="spellStart"/>
       <w:r>
@@ -2280,7 +2208,6 @@
         <w:t xml:space="preserve"> total is </w:t>
       </w:r>
       <w:proofErr w:type="spellStart"/>
-      <w:proofErr w:type="gramStart"/>
       <w:r>
         <w:rPr>
           <w:rFonts w:ascii="Courier New" w:hAnsi="Courier New" w:cs="Courier New"/>
@@ -2289,7 +2216,6 @@
         <w:t>sorted</w:t>
       </w:r>
       <w:proofErr w:type="spellEnd"/>
-      <w:proofErr w:type="gramEnd"/>
       <w:r>
         <w:rPr>
           <w:rFonts w:ascii="Courier New" w:hAnsi="Courier New" w:cs="Courier New"/>
@@ -2422,13 +2348,7 @@
         <w:rPr>
           <w:rFonts w:ascii="Courier New" w:hAnsi="Courier New" w:cs="Courier New"/>
         </w:rPr>
-        <w:t>a</w:t>
-      </w:r>
-      <w:r>
-        <w:rPr>
-          <w:rFonts w:ascii="Courier New" w:hAnsi="Courier New" w:cs="Courier New"/>
-        </w:rPr>
-        <w:t>ll</w:t>
+        <w:t>all</w:t>
       </w:r>
       <w:proofErr w:type="spellEnd"/>
       <w:r>
@@ -2454,7 +2374,6 @@
         </w:rPr>
       </w:pPr>
       <w:proofErr w:type="spellStart"/>
-      <w:proofErr w:type="gramStart"/>
       <w:r>
         <w:rPr>
           <w:rFonts w:ascii="Courier New" w:hAnsi="Courier New" w:cs="Courier New"/>
@@ -2462,7 +2381,6 @@
         <w:t>from</w:t>
       </w:r>
       <w:proofErr w:type="spellEnd"/>
-      <w:proofErr w:type="gramEnd"/>
       <w:r>
         <w:rPr>
           <w:rFonts w:ascii="Courier New" w:hAnsi="Courier New" w:cs="Courier New"/>
@@ -2684,23 +2602,7 @@
           <w:rFonts w:ascii="Courier New" w:hAnsi="Courier New" w:cs="Courier New"/>
           <w:color w:val="FF0000"/>
         </w:rPr>
-        <w:t xml:space="preserve">WHERE </w:t>
-      </w:r>
-      <w:proofErr w:type="gramStart"/>
-      <w:r>
-        <w:rPr>
-          <w:rFonts w:ascii="Courier New" w:hAnsi="Courier New" w:cs="Courier New"/>
-          <w:color w:val="FF0000"/>
-        </w:rPr>
-        <w:t>Total &gt;</w:t>
-      </w:r>
-      <w:proofErr w:type="gramEnd"/>
-      <w:r>
-        <w:rPr>
-          <w:rFonts w:ascii="Courier New" w:hAnsi="Courier New" w:cs="Courier New"/>
-          <w:color w:val="FF0000"/>
-        </w:rPr>
-        <w:t>= 10</w:t>
+        <w:t>WHERE Total &gt;= 10</w:t>
       </w:r>
     </w:p>
     <w:p>
@@ -2869,7 +2771,6 @@
         </w:rPr>
       </w:pPr>
       <w:proofErr w:type="spellStart"/>
-      <w:proofErr w:type="gramStart"/>
       <w:r>
         <w:rPr>
           <w:rFonts w:ascii="Courier New" w:hAnsi="Courier New" w:cs="Courier New"/>
@@ -2877,7 +2778,6 @@
         <w:t>from</w:t>
       </w:r>
       <w:proofErr w:type="spellEnd"/>
-      <w:proofErr w:type="gramEnd"/>
       <w:r>
         <w:rPr>
           <w:rFonts w:ascii="Courier New" w:hAnsi="Courier New" w:cs="Courier New"/>
@@ -2959,13 +2859,7 @@
         <w:rPr>
           <w:rFonts w:ascii="Courier New" w:hAnsi="Courier New" w:cs="Courier New"/>
         </w:rPr>
-        <w:t>do</w:t>
-      </w:r>
-      <w:r>
-        <w:rPr>
-          <w:rFonts w:ascii="Courier New" w:hAnsi="Courier New" w:cs="Courier New"/>
-        </w:rPr>
-        <w:t>llar</w:t>
+        <w:t>dollar</w:t>
       </w:r>
       <w:proofErr w:type="spellEnd"/>
       <w:r>
@@ -3071,17 +2965,8 @@
           <w:rFonts w:ascii="Courier New" w:hAnsi="Courier New" w:cs="Courier New"/>
           <w:color w:val="FF0000"/>
         </w:rPr>
-        <w:t xml:space="preserve">WHERE Total </w:t>
-      </w:r>
-      <w:proofErr w:type="gramStart"/>
-      <w:r>
-        <w:rPr>
-          <w:rFonts w:ascii="Courier New" w:hAnsi="Courier New" w:cs="Courier New"/>
-          <w:color w:val="FF0000"/>
-        </w:rPr>
-        <w:t>&lt; 10</w:t>
-      </w:r>
-      <w:proofErr w:type="gramEnd"/>
+        <w:t>WHERE Total &lt; 10</w:t>
+      </w:r>
     </w:p>
     <w:p>
       <w:pPr>
@@ -3459,13 +3344,7 @@
         <w:rPr>
           <w:rFonts w:ascii="Courier New" w:hAnsi="Courier New" w:cs="Courier New"/>
         </w:rPr>
-        <w:t>r</w:t>
-      </w:r>
-      <w:r>
-        <w:rPr>
-          <w:rFonts w:ascii="Courier New" w:hAnsi="Courier New" w:cs="Courier New"/>
-        </w:rPr>
-        <w:t>egarding</w:t>
+        <w:t>regarding</w:t>
       </w:r>
       <w:proofErr w:type="spellEnd"/>
       <w:r>
@@ -3539,7 +3418,6 @@
         </w:rPr>
       </w:pPr>
       <w:proofErr w:type="spellStart"/>
-      <w:proofErr w:type="gramStart"/>
       <w:r>
         <w:rPr>
           <w:rFonts w:ascii="Courier New" w:hAnsi="Courier New" w:cs="Courier New"/>
@@ -3547,7 +3425,6 @@
         <w:t>or</w:t>
       </w:r>
       <w:proofErr w:type="spellEnd"/>
-      <w:proofErr w:type="gramEnd"/>
       <w:r>
         <w:rPr>
           <w:rFonts w:ascii="Courier New" w:hAnsi="Courier New" w:cs="Courier New"/>
@@ -3775,7 +3652,6 @@
         <w:t xml:space="preserve">SELECT *, </w:t>
       </w:r>
       <w:proofErr w:type="spellStart"/>
-      <w:proofErr w:type="gramStart"/>
       <w:r>
         <w:rPr>
           <w:rFonts w:ascii="Courier New" w:hAnsi="Courier New" w:cs="Courier New"/>
@@ -3789,169 +3665,704 @@
           <w:rFonts w:ascii="Courier New" w:hAnsi="Courier New" w:cs="Courier New"/>
           <w:color w:val="FF0000"/>
         </w:rPr>
+        <w:t xml:space="preserve">('%Y', </w:t>
+      </w:r>
+      <w:proofErr w:type="spellStart"/>
+      <w:r>
+        <w:rPr>
+          <w:rFonts w:ascii="Courier New" w:hAnsi="Courier New" w:cs="Courier New"/>
+          <w:color w:val="FF0000"/>
+        </w:rPr>
+        <w:t>InvoiceDate</w:t>
+      </w:r>
+      <w:proofErr w:type="spellEnd"/>
+      <w:r>
+        <w:rPr>
+          <w:rFonts w:ascii="Courier New" w:hAnsi="Courier New" w:cs="Courier New"/>
+          <w:color w:val="FF0000"/>
+        </w:rPr>
+        <w:t xml:space="preserve">) as </w:t>
+      </w:r>
+      <w:proofErr w:type="spellStart"/>
+      <w:r>
+        <w:rPr>
+          <w:rFonts w:ascii="Courier New" w:hAnsi="Courier New" w:cs="Courier New"/>
+          <w:color w:val="FF0000"/>
+        </w:rPr>
+        <w:t>Year</w:t>
+      </w:r>
+      <w:proofErr w:type="spellEnd"/>
+      <w:r>
+        <w:rPr>
+          <w:rFonts w:ascii="Courier New" w:hAnsi="Courier New" w:cs="Courier New"/>
+          <w:color w:val="FF0000"/>
+        </w:rPr>
+        <w:t xml:space="preserve"> FROM </w:t>
+      </w:r>
+      <w:proofErr w:type="spellStart"/>
+      <w:r>
+        <w:rPr>
+          <w:rFonts w:ascii="Courier New" w:hAnsi="Courier New" w:cs="Courier New"/>
+          <w:color w:val="FF0000"/>
+        </w:rPr>
+        <w:t>invoices</w:t>
+      </w:r>
+      <w:proofErr w:type="spellEnd"/>
+    </w:p>
+    <w:p>
+      <w:pPr>
+        <w:pStyle w:val="DzMetin"/>
+        <w:ind w:left="708" w:hanging="708"/>
+        <w:rPr>
+          <w:rFonts w:ascii="Courier New" w:hAnsi="Courier New" w:cs="Courier New"/>
+          <w:color w:val="FF0000"/>
+        </w:rPr>
+      </w:pPr>
+      <w:r>
+        <w:rPr>
+          <w:rFonts w:ascii="Courier New" w:hAnsi="Courier New" w:cs="Courier New"/>
+          <w:color w:val="FF0000"/>
+        </w:rPr>
+        <w:t xml:space="preserve">WHERE </w:t>
+      </w:r>
+      <w:proofErr w:type="spellStart"/>
+      <w:r>
+        <w:rPr>
+          <w:rFonts w:ascii="Courier New" w:hAnsi="Courier New" w:cs="Courier New"/>
+          <w:color w:val="FF0000"/>
+        </w:rPr>
+        <w:t>BillingCountry</w:t>
+      </w:r>
+      <w:proofErr w:type="spellEnd"/>
+      <w:r>
+        <w:rPr>
+          <w:rFonts w:ascii="Courier New" w:hAnsi="Courier New" w:cs="Courier New"/>
+          <w:color w:val="FF0000"/>
+        </w:rPr>
+        <w:t xml:space="preserve"> IN ("USA", "Germany", "</w:t>
+      </w:r>
+      <w:proofErr w:type="spellStart"/>
+      <w:r>
+        <w:rPr>
+          <w:rFonts w:ascii="Courier New" w:hAnsi="Courier New" w:cs="Courier New"/>
+          <w:color w:val="FF0000"/>
+        </w:rPr>
+        <w:t>Norway</w:t>
+      </w:r>
+      <w:proofErr w:type="spellEnd"/>
+      <w:r>
+        <w:rPr>
+          <w:rFonts w:ascii="Courier New" w:hAnsi="Courier New" w:cs="Courier New"/>
+          <w:color w:val="FF0000"/>
+        </w:rPr>
+        <w:t>", "</w:t>
+      </w:r>
+      <w:proofErr w:type="spellStart"/>
+      <w:r>
+        <w:rPr>
+          <w:rFonts w:ascii="Courier New" w:hAnsi="Courier New" w:cs="Courier New"/>
+          <w:color w:val="FF0000"/>
+        </w:rPr>
+        <w:t>Canada</w:t>
+      </w:r>
+      <w:proofErr w:type="spellEnd"/>
+      <w:r>
+        <w:rPr>
+          <w:rFonts w:ascii="Courier New" w:hAnsi="Courier New" w:cs="Courier New"/>
+          <w:color w:val="FF0000"/>
+        </w:rPr>
+        <w:t xml:space="preserve">") </w:t>
+      </w:r>
+      <w:r>
+        <w:rPr>
+          <w:rFonts w:ascii="Courier New" w:hAnsi="Courier New" w:cs="Courier New"/>
+          <w:color w:val="FF0000"/>
+        </w:rPr>
+        <w:tab/>
+        <w:t xml:space="preserve"> AND </w:t>
+      </w:r>
+      <w:r>
+        <w:rPr>
+          <w:rFonts w:ascii="Courier New" w:hAnsi="Courier New" w:cs="Courier New"/>
+          <w:color w:val="FF0000"/>
+        </w:rPr>
+        <w:t xml:space="preserve"> </w:t>
+      </w:r>
+      <w:proofErr w:type="spellStart"/>
+      <w:r>
+        <w:rPr>
+          <w:rFonts w:ascii="Courier New" w:hAnsi="Courier New" w:cs="Courier New"/>
+          <w:color w:val="FF0000"/>
+        </w:rPr>
+        <w:t>Year</w:t>
+      </w:r>
+      <w:proofErr w:type="spellEnd"/>
+      <w:r>
+        <w:rPr>
+          <w:rFonts w:ascii="Courier New" w:hAnsi="Courier New" w:cs="Courier New"/>
+          <w:color w:val="FF0000"/>
+        </w:rPr>
+        <w:t xml:space="preserve"> = "2010"</w:t>
+      </w:r>
+    </w:p>
+    <w:p>
+      <w:pPr>
+        <w:pStyle w:val="DzMetin"/>
+        <w:rPr>
+          <w:rFonts w:ascii="Courier New" w:hAnsi="Courier New" w:cs="Courier New"/>
+          <w:color w:val="FF0000"/>
+        </w:rPr>
+      </w:pPr>
+      <w:r>
+        <w:rPr>
+          <w:rFonts w:ascii="Courier New" w:hAnsi="Courier New" w:cs="Courier New"/>
+          <w:color w:val="FF0000"/>
+        </w:rPr>
+        <w:t xml:space="preserve">ORDER BY </w:t>
+      </w:r>
+      <w:proofErr w:type="spellStart"/>
+      <w:r>
+        <w:rPr>
+          <w:rFonts w:ascii="Courier New" w:hAnsi="Courier New" w:cs="Courier New"/>
+          <w:color w:val="FF0000"/>
+        </w:rPr>
+        <w:t>InvoiceDate</w:t>
+      </w:r>
+      <w:proofErr w:type="spellEnd"/>
+      <w:r>
+        <w:rPr>
+          <w:rFonts w:ascii="Courier New" w:hAnsi="Courier New" w:cs="Courier New"/>
+          <w:color w:val="FF0000"/>
+        </w:rPr>
+        <w:t xml:space="preserve"> DESC;</w:t>
+      </w:r>
+    </w:p>
+    <w:p>
+      <w:pPr>
+        <w:pStyle w:val="DzMetin"/>
+        <w:rPr>
+          <w:rFonts w:ascii="Courier New" w:hAnsi="Courier New" w:cs="Courier New"/>
+        </w:rPr>
+      </w:pPr>
+    </w:p>
+    <w:p>
+      <w:pPr>
+        <w:pStyle w:val="DzMetin"/>
+        <w:rPr>
+          <w:rFonts w:ascii="Courier New" w:hAnsi="Courier New" w:cs="Courier New"/>
+        </w:rPr>
+      </w:pPr>
+    </w:p>
+    <w:p>
+      <w:pPr>
+        <w:pStyle w:val="DzMetin"/>
+        <w:rPr>
+          <w:rFonts w:ascii="Courier New" w:hAnsi="Courier New" w:cs="Courier New"/>
+        </w:rPr>
+      </w:pPr>
+      <w:r>
+        <w:rPr>
+          <w:rFonts w:ascii="Courier New" w:hAnsi="Courier New" w:cs="Courier New"/>
+        </w:rPr>
+        <w:t xml:space="preserve">8. How </w:t>
+      </w:r>
+      <w:proofErr w:type="spellStart"/>
+      <w:r>
+        <w:rPr>
+          <w:rFonts w:ascii="Courier New" w:hAnsi="Courier New" w:cs="Courier New"/>
+        </w:rPr>
+        <w:t>many</w:t>
+      </w:r>
+      <w:proofErr w:type="spellEnd"/>
+      <w:r>
+        <w:rPr>
+          <w:rFonts w:ascii="Courier New" w:hAnsi="Courier New" w:cs="Courier New"/>
+        </w:rPr>
+        <w:t xml:space="preserve"> </w:t>
+      </w:r>
+      <w:proofErr w:type="spellStart"/>
+      <w:r>
+        <w:rPr>
+          <w:rFonts w:ascii="Courier New" w:hAnsi="Courier New" w:cs="Courier New"/>
+        </w:rPr>
+        <w:t>tracks</w:t>
+      </w:r>
+      <w:proofErr w:type="spellEnd"/>
+      <w:r>
+        <w:rPr>
+          <w:rFonts w:ascii="Courier New" w:hAnsi="Courier New" w:cs="Courier New"/>
+        </w:rPr>
+        <w:t xml:space="preserve"> </w:t>
+      </w:r>
+      <w:proofErr w:type="spellStart"/>
+      <w:r>
+        <w:rPr>
+          <w:rFonts w:ascii="Courier New" w:hAnsi="Courier New" w:cs="Courier New"/>
+        </w:rPr>
+        <w:t>does</w:t>
+      </w:r>
+      <w:proofErr w:type="spellEnd"/>
+      <w:r>
+        <w:rPr>
+          <w:rFonts w:ascii="Courier New" w:hAnsi="Courier New" w:cs="Courier New"/>
+        </w:rPr>
+        <w:t xml:space="preserve"> </w:t>
+      </w:r>
+      <w:proofErr w:type="spellStart"/>
+      <w:r>
+        <w:rPr>
+          <w:rFonts w:ascii="Courier New" w:hAnsi="Courier New" w:cs="Courier New"/>
+        </w:rPr>
+        <w:t>each</w:t>
+      </w:r>
+      <w:proofErr w:type="spellEnd"/>
+      <w:r>
+        <w:rPr>
+          <w:rFonts w:ascii="Courier New" w:hAnsi="Courier New" w:cs="Courier New"/>
+        </w:rPr>
+        <w:t xml:space="preserve"> </w:t>
+      </w:r>
+      <w:proofErr w:type="spellStart"/>
+      <w:r>
+        <w:rPr>
+          <w:rFonts w:ascii="Courier New" w:hAnsi="Courier New" w:cs="Courier New"/>
+        </w:rPr>
+        <w:t>album</w:t>
+      </w:r>
+      <w:proofErr w:type="spellEnd"/>
+      <w:r>
+        <w:rPr>
+          <w:rFonts w:ascii="Courier New" w:hAnsi="Courier New" w:cs="Courier New"/>
+        </w:rPr>
+        <w:t xml:space="preserve"> </w:t>
+      </w:r>
+      <w:proofErr w:type="spellStart"/>
+      <w:r>
+        <w:rPr>
+          <w:rFonts w:ascii="Courier New" w:hAnsi="Courier New" w:cs="Courier New"/>
+        </w:rPr>
+        <w:t>have</w:t>
+      </w:r>
+      <w:proofErr w:type="spellEnd"/>
+      <w:r>
+        <w:rPr>
+          <w:rFonts w:ascii="Courier New" w:hAnsi="Courier New" w:cs="Courier New"/>
+        </w:rPr>
+        <w:t xml:space="preserve">? </w:t>
+      </w:r>
+      <w:proofErr w:type="spellStart"/>
+      <w:r>
+        <w:rPr>
+          <w:rFonts w:ascii="Courier New" w:hAnsi="Courier New" w:cs="Courier New"/>
+        </w:rPr>
+        <w:t>Your</w:t>
+      </w:r>
+      <w:proofErr w:type="spellEnd"/>
+      <w:r>
+        <w:rPr>
+          <w:rFonts w:ascii="Courier New" w:hAnsi="Courier New" w:cs="Courier New"/>
+        </w:rPr>
+        <w:t xml:space="preserve"> </w:t>
+      </w:r>
+      <w:proofErr w:type="spellStart"/>
+      <w:r>
+        <w:rPr>
+          <w:rFonts w:ascii="Courier New" w:hAnsi="Courier New" w:cs="Courier New"/>
+        </w:rPr>
+        <w:t>solution</w:t>
+      </w:r>
+      <w:proofErr w:type="spellEnd"/>
+      <w:r>
+        <w:rPr>
+          <w:rFonts w:ascii="Courier New" w:hAnsi="Courier New" w:cs="Courier New"/>
+        </w:rPr>
+        <w:t xml:space="preserve"> </w:t>
+      </w:r>
+      <w:proofErr w:type="spellStart"/>
+      <w:r>
+        <w:rPr>
+          <w:rFonts w:ascii="Courier New" w:hAnsi="Courier New" w:cs="Courier New"/>
+        </w:rPr>
+        <w:t>should</w:t>
+      </w:r>
+      <w:proofErr w:type="spellEnd"/>
+      <w:r>
+        <w:rPr>
+          <w:rFonts w:ascii="Courier New" w:hAnsi="Courier New" w:cs="Courier New"/>
+        </w:rPr>
+        <w:t xml:space="preserve"> </w:t>
+      </w:r>
+      <w:proofErr w:type="spellStart"/>
+      <w:r>
+        <w:rPr>
+          <w:rFonts w:ascii="Courier New" w:hAnsi="Courier New" w:cs="Courier New"/>
+        </w:rPr>
+        <w:t>include</w:t>
+      </w:r>
+      <w:proofErr w:type="spellEnd"/>
+      <w:r>
+        <w:rPr>
+          <w:rFonts w:ascii="Courier New" w:hAnsi="Courier New" w:cs="Courier New"/>
+        </w:rPr>
+        <w:t xml:space="preserve"> </w:t>
+      </w:r>
+      <w:proofErr w:type="spellStart"/>
+      <w:r>
+        <w:rPr>
+          <w:rFonts w:ascii="Courier New" w:hAnsi="Courier New" w:cs="Courier New"/>
+        </w:rPr>
+        <w:t>Album</w:t>
+      </w:r>
+      <w:proofErr w:type="spellEnd"/>
+      <w:r>
+        <w:rPr>
+          <w:rFonts w:ascii="Courier New" w:hAnsi="Courier New" w:cs="Courier New"/>
+        </w:rPr>
+        <w:t xml:space="preserve"> </w:t>
+      </w:r>
+      <w:proofErr w:type="spellStart"/>
+      <w:r>
+        <w:rPr>
+          <w:rFonts w:ascii="Courier New" w:hAnsi="Courier New" w:cs="Courier New"/>
+        </w:rPr>
+        <w:t>id</w:t>
+      </w:r>
+      <w:proofErr w:type="spellEnd"/>
+      <w:r>
+        <w:rPr>
+          <w:rFonts w:ascii="Courier New" w:hAnsi="Courier New" w:cs="Courier New"/>
+        </w:rPr>
+        <w:t xml:space="preserve"> </w:t>
+      </w:r>
+      <w:proofErr w:type="spellStart"/>
+      <w:r>
+        <w:rPr>
+          <w:rFonts w:ascii="Courier New" w:hAnsi="Courier New" w:cs="Courier New"/>
+        </w:rPr>
+        <w:t>and</w:t>
+      </w:r>
+      <w:proofErr w:type="spellEnd"/>
+      <w:r>
+        <w:rPr>
+          <w:rFonts w:ascii="Courier New" w:hAnsi="Courier New" w:cs="Courier New"/>
+        </w:rPr>
+        <w:t xml:space="preserve"> </w:t>
+      </w:r>
+      <w:proofErr w:type="spellStart"/>
+      <w:r>
+        <w:rPr>
+          <w:rFonts w:ascii="Courier New" w:hAnsi="Courier New" w:cs="Courier New"/>
+        </w:rPr>
+        <w:t>its</w:t>
+      </w:r>
+      <w:proofErr w:type="spellEnd"/>
+      <w:r>
+        <w:rPr>
+          <w:rFonts w:ascii="Courier New" w:hAnsi="Courier New" w:cs="Courier New"/>
+        </w:rPr>
+        <w:t xml:space="preserve"> </w:t>
+      </w:r>
+      <w:proofErr w:type="spellStart"/>
+      <w:r>
+        <w:rPr>
+          <w:rFonts w:ascii="Courier New" w:hAnsi="Courier New" w:cs="Courier New"/>
+        </w:rPr>
+        <w:t>number</w:t>
+      </w:r>
+      <w:proofErr w:type="spellEnd"/>
+      <w:r>
+        <w:rPr>
+          <w:rFonts w:ascii="Courier New" w:hAnsi="Courier New" w:cs="Courier New"/>
+        </w:rPr>
+        <w:t xml:space="preserve"> of </w:t>
+      </w:r>
+      <w:proofErr w:type="spellStart"/>
+      <w:r>
+        <w:rPr>
+          <w:rFonts w:ascii="Courier New" w:hAnsi="Courier New" w:cs="Courier New"/>
+        </w:rPr>
+        <w:t>tracks</w:t>
+      </w:r>
+      <w:proofErr w:type="spellEnd"/>
+      <w:r>
+        <w:rPr>
+          <w:rFonts w:ascii="Courier New" w:hAnsi="Courier New" w:cs="Courier New"/>
+        </w:rPr>
+        <w:t xml:space="preserve"> </w:t>
+      </w:r>
+      <w:proofErr w:type="spellStart"/>
+      <w:r>
+        <w:rPr>
+          <w:rFonts w:ascii="Courier New" w:hAnsi="Courier New" w:cs="Courier New"/>
+        </w:rPr>
+        <w:t>sorted</w:t>
+      </w:r>
+      <w:proofErr w:type="spellEnd"/>
+      <w:r>
+        <w:rPr>
+          <w:rFonts w:ascii="Courier New" w:hAnsi="Courier New" w:cs="Courier New"/>
+        </w:rPr>
+        <w:t xml:space="preserve"> </w:t>
+      </w:r>
+      <w:proofErr w:type="spellStart"/>
+      <w:r>
+        <w:rPr>
+          <w:rFonts w:ascii="Courier New" w:hAnsi="Courier New" w:cs="Courier New"/>
+        </w:rPr>
+        <w:t>from</w:t>
+      </w:r>
+      <w:proofErr w:type="spellEnd"/>
+      <w:r>
+        <w:rPr>
+          <w:rFonts w:ascii="Courier New" w:hAnsi="Courier New" w:cs="Courier New"/>
+        </w:rPr>
+        <w:t xml:space="preserve"> </w:t>
+      </w:r>
+      <w:proofErr w:type="spellStart"/>
+      <w:r>
+        <w:rPr>
+          <w:rFonts w:ascii="Courier New" w:hAnsi="Courier New" w:cs="Courier New"/>
+        </w:rPr>
+        <w:t>highest</w:t>
+      </w:r>
+      <w:proofErr w:type="spellEnd"/>
+      <w:r>
+        <w:rPr>
+          <w:rFonts w:ascii="Courier New" w:hAnsi="Courier New" w:cs="Courier New"/>
+        </w:rPr>
+        <w:t xml:space="preserve"> </w:t>
+      </w:r>
+      <w:proofErr w:type="spellStart"/>
+      <w:r>
+        <w:rPr>
+          <w:rFonts w:ascii="Courier New" w:hAnsi="Courier New" w:cs="Courier New"/>
+        </w:rPr>
+        <w:t>to</w:t>
+      </w:r>
+      <w:proofErr w:type="spellEnd"/>
+      <w:r>
+        <w:rPr>
+          <w:rFonts w:ascii="Courier New" w:hAnsi="Courier New" w:cs="Courier New"/>
+        </w:rPr>
+        <w:t xml:space="preserve"> </w:t>
+      </w:r>
+      <w:proofErr w:type="spellStart"/>
+      <w:r>
+        <w:rPr>
+          <w:rFonts w:ascii="Courier New" w:hAnsi="Courier New" w:cs="Courier New"/>
+        </w:rPr>
+        <w:t>lowest</w:t>
+      </w:r>
+      <w:proofErr w:type="spellEnd"/>
+      <w:r>
+        <w:rPr>
+          <w:rFonts w:ascii="Courier New" w:hAnsi="Courier New" w:cs="Courier New"/>
+        </w:rPr>
+        <w:t>.</w:t>
+      </w:r>
+    </w:p>
+    <w:p>
+      <w:pPr>
+        <w:pStyle w:val="DzMetin"/>
+        <w:rPr>
+          <w:rFonts w:ascii="Courier New" w:hAnsi="Courier New" w:cs="Courier New"/>
+        </w:rPr>
+      </w:pPr>
+    </w:p>
+    <w:p>
+      <w:pPr>
+        <w:pStyle w:val="DzMetin"/>
+        <w:rPr>
+          <w:rFonts w:ascii="Courier New" w:hAnsi="Courier New" w:cs="Courier New"/>
+        </w:rPr>
+      </w:pPr>
+    </w:p>
+    <w:p>
+      <w:pPr>
+        <w:pStyle w:val="DzMetin"/>
+        <w:rPr>
+          <w:rFonts w:ascii="Courier New" w:hAnsi="Courier New" w:cs="Courier New"/>
+          <w:color w:val="FF0000"/>
+        </w:rPr>
+      </w:pPr>
+      <w:r>
+        <w:rPr>
+          <w:rFonts w:ascii="Courier New" w:hAnsi="Courier New" w:cs="Courier New"/>
+          <w:color w:val="FF0000"/>
+        </w:rPr>
+        <w:t xml:space="preserve">SELECT </w:t>
+      </w:r>
+      <w:proofErr w:type="spellStart"/>
+      <w:r>
+        <w:rPr>
+          <w:rFonts w:ascii="Courier New" w:hAnsi="Courier New" w:cs="Courier New"/>
+          <w:color w:val="FF0000"/>
+        </w:rPr>
+        <w:t>tr.AlbumId</w:t>
+      </w:r>
+      <w:proofErr w:type="spellEnd"/>
+      <w:r>
+        <w:rPr>
+          <w:rFonts w:ascii="Courier New" w:hAnsi="Courier New" w:cs="Courier New"/>
+          <w:color w:val="FF0000"/>
+        </w:rPr>
+        <w:t xml:space="preserve">, </w:t>
+      </w:r>
+      <w:proofErr w:type="spellStart"/>
+      <w:r>
+        <w:rPr>
+          <w:rFonts w:ascii="Courier New" w:hAnsi="Courier New" w:cs="Courier New"/>
+          <w:color w:val="FF0000"/>
+        </w:rPr>
+        <w:t>count</w:t>
+      </w:r>
+      <w:proofErr w:type="spellEnd"/>
+      <w:r>
+        <w:rPr>
+          <w:rFonts w:ascii="Courier New" w:hAnsi="Courier New" w:cs="Courier New"/>
+          <w:color w:val="FF0000"/>
+        </w:rPr>
         <w:t>(</w:t>
       </w:r>
-      <w:proofErr w:type="gramEnd"/>
-      <w:r>
-        <w:rPr>
-          <w:rFonts w:ascii="Courier New" w:hAnsi="Courier New" w:cs="Courier New"/>
-          <w:color w:val="FF0000"/>
-        </w:rPr>
-        <w:t xml:space="preserve">'%Y', </w:t>
-      </w:r>
-      <w:proofErr w:type="spellStart"/>
-      <w:r>
-        <w:rPr>
-          <w:rFonts w:ascii="Courier New" w:hAnsi="Courier New" w:cs="Courier New"/>
-          <w:color w:val="FF0000"/>
-        </w:rPr>
-        <w:t>InvoiceDate</w:t>
-      </w:r>
-      <w:proofErr w:type="spellEnd"/>
-      <w:r>
-        <w:rPr>
-          <w:rFonts w:ascii="Courier New" w:hAnsi="Courier New" w:cs="Courier New"/>
-          <w:color w:val="FF0000"/>
-        </w:rPr>
-        <w:t xml:space="preserve">) as </w:t>
-      </w:r>
-      <w:proofErr w:type="spellStart"/>
-      <w:r>
-        <w:rPr>
-          <w:rFonts w:ascii="Courier New" w:hAnsi="Courier New" w:cs="Courier New"/>
-          <w:color w:val="FF0000"/>
-        </w:rPr>
-        <w:t>Year</w:t>
-      </w:r>
-      <w:proofErr w:type="spellEnd"/>
-      <w:r>
-        <w:rPr>
-          <w:rFonts w:ascii="Courier New" w:hAnsi="Courier New" w:cs="Courier New"/>
-          <w:color w:val="FF0000"/>
-        </w:rPr>
-        <w:t xml:space="preserve"> FROM </w:t>
-      </w:r>
-      <w:proofErr w:type="spellStart"/>
-      <w:r>
-        <w:rPr>
-          <w:rFonts w:ascii="Courier New" w:hAnsi="Courier New" w:cs="Courier New"/>
-          <w:color w:val="FF0000"/>
-        </w:rPr>
-        <w:t>invoices</w:t>
-      </w:r>
-      <w:proofErr w:type="spellEnd"/>
-    </w:p>
-    <w:p>
-      <w:pPr>
-        <w:pStyle w:val="DzMetin"/>
-        <w:ind w:left="708" w:hanging="708"/>
-        <w:rPr>
-          <w:rFonts w:ascii="Courier New" w:hAnsi="Courier New" w:cs="Courier New"/>
-          <w:color w:val="FF0000"/>
-        </w:rPr>
-      </w:pPr>
-      <w:r>
-        <w:rPr>
-          <w:rFonts w:ascii="Courier New" w:hAnsi="Courier New" w:cs="Courier New"/>
-          <w:color w:val="FF0000"/>
-        </w:rPr>
-        <w:t xml:space="preserve">WHERE </w:t>
-      </w:r>
-      <w:proofErr w:type="spellStart"/>
-      <w:r>
-        <w:rPr>
-          <w:rFonts w:ascii="Courier New" w:hAnsi="Courier New" w:cs="Courier New"/>
-          <w:color w:val="FF0000"/>
-        </w:rPr>
-        <w:t>BillingCountry</w:t>
-      </w:r>
-      <w:proofErr w:type="spellEnd"/>
-      <w:r>
-        <w:rPr>
-          <w:rFonts w:ascii="Courier New" w:hAnsi="Courier New" w:cs="Courier New"/>
-          <w:color w:val="FF0000"/>
-        </w:rPr>
-        <w:t xml:space="preserve"> IN ("USA", "Germany</w:t>
-      </w:r>
-      <w:r>
-        <w:rPr>
-          <w:rFonts w:ascii="Courier New" w:hAnsi="Courier New" w:cs="Courier New"/>
-          <w:color w:val="FF0000"/>
-        </w:rPr>
-        <w:t>", "</w:t>
-      </w:r>
-      <w:proofErr w:type="spellStart"/>
-      <w:r>
-        <w:rPr>
-          <w:rFonts w:ascii="Courier New" w:hAnsi="Courier New" w:cs="Courier New"/>
-          <w:color w:val="FF0000"/>
-        </w:rPr>
-        <w:t>Norway</w:t>
-      </w:r>
-      <w:proofErr w:type="spellEnd"/>
-      <w:r>
-        <w:rPr>
-          <w:rFonts w:ascii="Courier New" w:hAnsi="Courier New" w:cs="Courier New"/>
-          <w:color w:val="FF0000"/>
-        </w:rPr>
-        <w:t>", "</w:t>
-      </w:r>
-      <w:proofErr w:type="spellStart"/>
-      <w:r>
-        <w:rPr>
-          <w:rFonts w:ascii="Courier New" w:hAnsi="Courier New" w:cs="Courier New"/>
-          <w:color w:val="FF0000"/>
-        </w:rPr>
-        <w:t>Canada</w:t>
-      </w:r>
-      <w:proofErr w:type="spellEnd"/>
-      <w:r>
-        <w:rPr>
-          <w:rFonts w:ascii="Courier New" w:hAnsi="Courier New" w:cs="Courier New"/>
-          <w:color w:val="FF0000"/>
-        </w:rPr>
-        <w:t xml:space="preserve">") </w:t>
-      </w:r>
-      <w:r>
-        <w:rPr>
-          <w:rFonts w:ascii="Courier New" w:hAnsi="Courier New" w:cs="Courier New"/>
-          <w:color w:val="FF0000"/>
-        </w:rPr>
-        <w:tab/>
-        <w:t xml:space="preserve"> </w:t>
-      </w:r>
-      <w:proofErr w:type="gramStart"/>
-      <w:r>
-        <w:rPr>
-          <w:rFonts w:ascii="Courier New" w:hAnsi="Courier New" w:cs="Courier New"/>
-          <w:color w:val="FF0000"/>
-        </w:rPr>
-        <w:t xml:space="preserve">AND </w:t>
-      </w:r>
-      <w:r>
-        <w:rPr>
-          <w:rFonts w:ascii="Courier New" w:hAnsi="Courier New" w:cs="Courier New"/>
-          <w:color w:val="FF0000"/>
-        </w:rPr>
-        <w:t xml:space="preserve"> </w:t>
-      </w:r>
-      <w:proofErr w:type="spellStart"/>
-      <w:r>
-        <w:rPr>
-          <w:rFonts w:ascii="Courier New" w:hAnsi="Courier New" w:cs="Courier New"/>
-          <w:color w:val="FF0000"/>
-        </w:rPr>
-        <w:t>Year</w:t>
-      </w:r>
-      <w:proofErr w:type="spellEnd"/>
-      <w:proofErr w:type="gramEnd"/>
-      <w:r>
-        <w:rPr>
-          <w:rFonts w:ascii="Courier New" w:hAnsi="Courier New" w:cs="Courier New"/>
-          <w:color w:val="FF0000"/>
-        </w:rPr>
-        <w:t xml:space="preserve"> = "2010"</w:t>
-      </w:r>
+      <w:proofErr w:type="spellStart"/>
+      <w:r>
+        <w:rPr>
+          <w:rFonts w:ascii="Courier New" w:hAnsi="Courier New" w:cs="Courier New"/>
+          <w:color w:val="FF0000"/>
+        </w:rPr>
+        <w:t>AlbumId</w:t>
+      </w:r>
+      <w:proofErr w:type="spellEnd"/>
+      <w:r>
+        <w:rPr>
+          <w:rFonts w:ascii="Courier New" w:hAnsi="Courier New" w:cs="Courier New"/>
+          <w:color w:val="FF0000"/>
+        </w:rPr>
+        <w:t xml:space="preserve">) AS </w:t>
+      </w:r>
+      <w:proofErr w:type="spellStart"/>
+      <w:r>
+        <w:rPr>
+          <w:rFonts w:ascii="Courier New" w:hAnsi="Courier New" w:cs="Courier New"/>
+          <w:color w:val="FF0000"/>
+        </w:rPr>
+        <w:t>Quantity</w:t>
+      </w:r>
+      <w:proofErr w:type="spellEnd"/>
+    </w:p>
+    <w:p>
+      <w:pPr>
+        <w:pStyle w:val="DzMetin"/>
+        <w:rPr>
+          <w:rFonts w:ascii="Courier New" w:hAnsi="Courier New" w:cs="Courier New"/>
+          <w:color w:val="FF0000"/>
+        </w:rPr>
+      </w:pPr>
+      <w:r>
+        <w:rPr>
+          <w:rFonts w:ascii="Courier New" w:hAnsi="Courier New" w:cs="Courier New"/>
+          <w:color w:val="FF0000"/>
+        </w:rPr>
+        <w:t xml:space="preserve">FROM </w:t>
+      </w:r>
+      <w:proofErr w:type="spellStart"/>
+      <w:r>
+        <w:rPr>
+          <w:rFonts w:ascii="Courier New" w:hAnsi="Courier New" w:cs="Courier New"/>
+          <w:color w:val="FF0000"/>
+        </w:rPr>
+        <w:t>tracks</w:t>
+      </w:r>
+      <w:proofErr w:type="spellEnd"/>
+      <w:r>
+        <w:rPr>
+          <w:rFonts w:ascii="Courier New" w:hAnsi="Courier New" w:cs="Courier New"/>
+          <w:color w:val="FF0000"/>
+        </w:rPr>
+        <w:t xml:space="preserve"> tr</w:t>
+      </w:r>
+    </w:p>
+    <w:p>
+      <w:pPr>
+        <w:pStyle w:val="DzMetin"/>
+        <w:rPr>
+          <w:rFonts w:ascii="Courier New" w:hAnsi="Courier New" w:cs="Courier New"/>
+          <w:color w:val="FF0000"/>
+        </w:rPr>
+      </w:pPr>
+      <w:r>
+        <w:rPr>
+          <w:rFonts w:ascii="Courier New" w:hAnsi="Courier New" w:cs="Courier New"/>
+          <w:color w:val="FF0000"/>
+        </w:rPr>
+        <w:t xml:space="preserve">INNER JOIN </w:t>
+      </w:r>
+      <w:proofErr w:type="spellStart"/>
+      <w:r>
+        <w:rPr>
+          <w:rFonts w:ascii="Courier New" w:hAnsi="Courier New" w:cs="Courier New"/>
+          <w:color w:val="FF0000"/>
+        </w:rPr>
+        <w:t>invoice_items</w:t>
+      </w:r>
+      <w:proofErr w:type="spellEnd"/>
+      <w:r>
+        <w:rPr>
+          <w:rFonts w:ascii="Courier New" w:hAnsi="Courier New" w:cs="Courier New"/>
+          <w:color w:val="FF0000"/>
+        </w:rPr>
+        <w:t xml:space="preserve"> ii ON </w:t>
+      </w:r>
+      <w:proofErr w:type="spellStart"/>
+      <w:r>
+        <w:rPr>
+          <w:rFonts w:ascii="Courier New" w:hAnsi="Courier New" w:cs="Courier New"/>
+          <w:color w:val="FF0000"/>
+        </w:rPr>
+        <w:t>ii.TrackId</w:t>
+      </w:r>
+      <w:proofErr w:type="spellEnd"/>
+      <w:r>
+        <w:rPr>
+          <w:rFonts w:ascii="Courier New" w:hAnsi="Courier New" w:cs="Courier New"/>
+          <w:color w:val="FF0000"/>
+        </w:rPr>
+        <w:t xml:space="preserve"> = </w:t>
+      </w:r>
+      <w:proofErr w:type="spellStart"/>
+      <w:r>
+        <w:rPr>
+          <w:rFonts w:ascii="Courier New" w:hAnsi="Courier New" w:cs="Courier New"/>
+          <w:color w:val="FF0000"/>
+        </w:rPr>
+        <w:t>tr.TrackId</w:t>
+      </w:r>
+      <w:proofErr w:type="spellEnd"/>
+    </w:p>
+    <w:p>
+      <w:pPr>
+        <w:pStyle w:val="DzMetin"/>
+        <w:rPr>
+          <w:rFonts w:ascii="Courier New" w:hAnsi="Courier New" w:cs="Courier New"/>
+          <w:color w:val="FF0000"/>
+        </w:rPr>
+      </w:pPr>
+      <w:r>
+        <w:rPr>
+          <w:rFonts w:ascii="Courier New" w:hAnsi="Courier New" w:cs="Courier New"/>
+          <w:color w:val="FF0000"/>
+        </w:rPr>
+        <w:t xml:space="preserve">GROUP BY </w:t>
+      </w:r>
+      <w:proofErr w:type="spellStart"/>
+      <w:r>
+        <w:rPr>
+          <w:rFonts w:ascii="Courier New" w:hAnsi="Courier New" w:cs="Courier New"/>
+          <w:color w:val="FF0000"/>
+        </w:rPr>
+        <w:t>AlbumID</w:t>
+      </w:r>
+      <w:proofErr w:type="spellEnd"/>
     </w:p>
     <w:p>
       <w:pPr>
@@ -3974,52 +4385,100 @@
           <w:rFonts w:ascii="Courier New" w:hAnsi="Courier New" w:cs="Courier New"/>
           <w:color w:val="FF0000"/>
         </w:rPr>
-        <w:t>InvoiceDate</w:t>
-      </w:r>
-      <w:proofErr w:type="spellEnd"/>
-      <w:r>
-        <w:rPr>
-          <w:rFonts w:ascii="Courier New" w:hAnsi="Courier New" w:cs="Courier New"/>
-          <w:color w:val="FF0000"/>
-        </w:rPr>
-        <w:t xml:space="preserve"> DESC;</w:t>
-      </w:r>
-    </w:p>
-    <w:p>
-      <w:pPr>
-        <w:pStyle w:val="DzMetin"/>
-        <w:rPr>
-          <w:rFonts w:ascii="Courier New" w:hAnsi="Courier New" w:cs="Courier New"/>
-        </w:rPr>
-      </w:pPr>
-    </w:p>
-    <w:p>
-      <w:pPr>
-        <w:pStyle w:val="DzMetin"/>
-        <w:rPr>
-          <w:rFonts w:ascii="Courier New" w:hAnsi="Courier New" w:cs="Courier New"/>
-        </w:rPr>
-      </w:pPr>
-    </w:p>
-    <w:p>
-      <w:pPr>
-        <w:pStyle w:val="DzMetin"/>
-        <w:rPr>
-          <w:rFonts w:ascii="Courier New" w:hAnsi="Courier New" w:cs="Courier New"/>
-        </w:rPr>
-      </w:pPr>
-      <w:r>
-        <w:rPr>
-          <w:rFonts w:ascii="Courier New" w:hAnsi="Courier New" w:cs="Courier New"/>
-        </w:rPr>
-        <w:t xml:space="preserve">8. How </w:t>
-      </w:r>
-      <w:proofErr w:type="spellStart"/>
-      <w:r>
-        <w:rPr>
-          <w:rFonts w:ascii="Courier New" w:hAnsi="Courier New" w:cs="Courier New"/>
-        </w:rPr>
-        <w:t>many</w:t>
+        <w:t>Quantity</w:t>
+      </w:r>
+      <w:proofErr w:type="spellEnd"/>
+      <w:r>
+        <w:rPr>
+          <w:rFonts w:ascii="Courier New" w:hAnsi="Courier New" w:cs="Courier New"/>
+          <w:color w:val="FF0000"/>
+        </w:rPr>
+        <w:t xml:space="preserve"> DESC</w:t>
+      </w:r>
+    </w:p>
+    <w:p>
+      <w:pPr>
+        <w:pStyle w:val="DzMetin"/>
+        <w:rPr>
+          <w:rFonts w:ascii="Courier New" w:hAnsi="Courier New" w:cs="Courier New"/>
+        </w:rPr>
+      </w:pPr>
+    </w:p>
+    <w:p>
+      <w:pPr>
+        <w:pStyle w:val="DzMetin"/>
+        <w:rPr>
+          <w:rFonts w:ascii="Courier New" w:hAnsi="Courier New" w:cs="Courier New"/>
+        </w:rPr>
+      </w:pPr>
+      <w:r>
+        <w:rPr>
+          <w:rFonts w:ascii="Courier New" w:hAnsi="Courier New" w:cs="Courier New"/>
+        </w:rPr>
+        <w:t xml:space="preserve">9. </w:t>
+      </w:r>
+      <w:proofErr w:type="spellStart"/>
+      <w:r>
+        <w:rPr>
+          <w:rFonts w:ascii="Courier New" w:hAnsi="Courier New" w:cs="Courier New"/>
+        </w:rPr>
+        <w:t>Find</w:t>
+      </w:r>
+      <w:proofErr w:type="spellEnd"/>
+      <w:r>
+        <w:rPr>
+          <w:rFonts w:ascii="Courier New" w:hAnsi="Courier New" w:cs="Courier New"/>
+        </w:rPr>
+        <w:t xml:space="preserve"> </w:t>
+      </w:r>
+      <w:proofErr w:type="spellStart"/>
+      <w:r>
+        <w:rPr>
+          <w:rFonts w:ascii="Courier New" w:hAnsi="Courier New" w:cs="Courier New"/>
+        </w:rPr>
+        <w:t>the</w:t>
+      </w:r>
+      <w:proofErr w:type="spellEnd"/>
+      <w:r>
+        <w:rPr>
+          <w:rFonts w:ascii="Courier New" w:hAnsi="Courier New" w:cs="Courier New"/>
+        </w:rPr>
+        <w:t xml:space="preserve"> </w:t>
+      </w:r>
+      <w:proofErr w:type="spellStart"/>
+      <w:r>
+        <w:rPr>
+          <w:rFonts w:ascii="Courier New" w:hAnsi="Courier New" w:cs="Courier New"/>
+        </w:rPr>
+        <w:t>album</w:t>
+      </w:r>
+      <w:proofErr w:type="spellEnd"/>
+      <w:r>
+        <w:rPr>
+          <w:rFonts w:ascii="Courier New" w:hAnsi="Courier New" w:cs="Courier New"/>
+        </w:rPr>
+        <w:t xml:space="preserve"> </w:t>
+      </w:r>
+      <w:proofErr w:type="spellStart"/>
+      <w:r>
+        <w:rPr>
+          <w:rFonts w:ascii="Courier New" w:hAnsi="Courier New" w:cs="Courier New"/>
+        </w:rPr>
+        <w:t>title</w:t>
+      </w:r>
+      <w:proofErr w:type="spellEnd"/>
+      <w:r>
+        <w:rPr>
+          <w:rFonts w:ascii="Courier New" w:hAnsi="Courier New" w:cs="Courier New"/>
+        </w:rPr>
+        <w:t xml:space="preserve"> of </w:t>
+      </w:r>
+      <w:proofErr w:type="spellStart"/>
+      <w:r>
+        <w:rPr>
+          <w:rFonts w:ascii="Courier New" w:hAnsi="Courier New" w:cs="Courier New"/>
+        </w:rPr>
+        <w:t>the</w:t>
       </w:r>
       <w:proofErr w:type="spellEnd"/>
       <w:r>
@@ -4040,21 +4499,862 @@
         <w:rPr>
           <w:rFonts w:ascii="Courier New" w:hAnsi="Courier New" w:cs="Courier New"/>
         </w:rPr>
-        <w:t xml:space="preserve"> </w:t>
-      </w:r>
-      <w:proofErr w:type="spellStart"/>
-      <w:r>
-        <w:rPr>
-          <w:rFonts w:ascii="Courier New" w:hAnsi="Courier New" w:cs="Courier New"/>
-        </w:rPr>
-        <w:t>does</w:t>
-      </w:r>
-      <w:proofErr w:type="spellEnd"/>
-      <w:r>
-        <w:rPr>
-          <w:rFonts w:ascii="Courier New" w:hAnsi="Courier New" w:cs="Courier New"/>
-        </w:rPr>
-        <w:t xml:space="preserve"> </w:t>
+        <w:t xml:space="preserve">. </w:t>
+      </w:r>
+      <w:proofErr w:type="spellStart"/>
+      <w:r>
+        <w:rPr>
+          <w:rFonts w:ascii="Courier New" w:hAnsi="Courier New" w:cs="Courier New"/>
+        </w:rPr>
+        <w:t>Your</w:t>
+      </w:r>
+      <w:proofErr w:type="spellEnd"/>
+      <w:r>
+        <w:rPr>
+          <w:rFonts w:ascii="Courier New" w:hAnsi="Courier New" w:cs="Courier New"/>
+        </w:rPr>
+        <w:t xml:space="preserve"> </w:t>
+      </w:r>
+      <w:proofErr w:type="spellStart"/>
+      <w:r>
+        <w:rPr>
+          <w:rFonts w:ascii="Courier New" w:hAnsi="Courier New" w:cs="Courier New"/>
+        </w:rPr>
+        <w:t>solution</w:t>
+      </w:r>
+      <w:proofErr w:type="spellEnd"/>
+      <w:r>
+        <w:rPr>
+          <w:rFonts w:ascii="Courier New" w:hAnsi="Courier New" w:cs="Courier New"/>
+        </w:rPr>
+        <w:t xml:space="preserve"> </w:t>
+      </w:r>
+      <w:proofErr w:type="spellStart"/>
+      <w:r>
+        <w:rPr>
+          <w:rFonts w:ascii="Courier New" w:hAnsi="Courier New" w:cs="Courier New"/>
+        </w:rPr>
+        <w:t>should</w:t>
+      </w:r>
+      <w:proofErr w:type="spellEnd"/>
+      <w:r>
+        <w:rPr>
+          <w:rFonts w:ascii="Courier New" w:hAnsi="Courier New" w:cs="Courier New"/>
+        </w:rPr>
+        <w:t xml:space="preserve"> </w:t>
+      </w:r>
+      <w:proofErr w:type="spellStart"/>
+      <w:r>
+        <w:rPr>
+          <w:rFonts w:ascii="Courier New" w:hAnsi="Courier New" w:cs="Courier New"/>
+        </w:rPr>
+        <w:t>include</w:t>
+      </w:r>
+      <w:proofErr w:type="spellEnd"/>
+      <w:r>
+        <w:rPr>
+          <w:rFonts w:ascii="Courier New" w:hAnsi="Courier New" w:cs="Courier New"/>
+        </w:rPr>
+        <w:t xml:space="preserve"> </w:t>
+      </w:r>
+      <w:proofErr w:type="spellStart"/>
+      <w:r>
+        <w:rPr>
+          <w:rFonts w:ascii="Courier New" w:hAnsi="Courier New" w:cs="Courier New"/>
+        </w:rPr>
+        <w:t>track</w:t>
+      </w:r>
+      <w:proofErr w:type="spellEnd"/>
+      <w:r>
+        <w:rPr>
+          <w:rFonts w:ascii="Courier New" w:hAnsi="Courier New" w:cs="Courier New"/>
+        </w:rPr>
+        <w:t xml:space="preserve"> name </w:t>
+      </w:r>
+      <w:proofErr w:type="spellStart"/>
+      <w:r>
+        <w:rPr>
+          <w:rFonts w:ascii="Courier New" w:hAnsi="Courier New" w:cs="Courier New"/>
+        </w:rPr>
+        <w:t>and</w:t>
+      </w:r>
+      <w:proofErr w:type="spellEnd"/>
+      <w:r>
+        <w:rPr>
+          <w:rFonts w:ascii="Courier New" w:hAnsi="Courier New" w:cs="Courier New"/>
+        </w:rPr>
+        <w:t xml:space="preserve"> </w:t>
+      </w:r>
+      <w:proofErr w:type="spellStart"/>
+      <w:r>
+        <w:rPr>
+          <w:rFonts w:ascii="Courier New" w:hAnsi="Courier New" w:cs="Courier New"/>
+        </w:rPr>
+        <w:t>its</w:t>
+      </w:r>
+      <w:proofErr w:type="spellEnd"/>
+      <w:r>
+        <w:rPr>
+          <w:rFonts w:ascii="Courier New" w:hAnsi="Courier New" w:cs="Courier New"/>
+        </w:rPr>
+        <w:t xml:space="preserve"> </w:t>
+      </w:r>
+      <w:proofErr w:type="spellStart"/>
+      <w:r>
+        <w:rPr>
+          <w:rFonts w:ascii="Courier New" w:hAnsi="Courier New" w:cs="Courier New"/>
+        </w:rPr>
+        <w:t>album</w:t>
+      </w:r>
+      <w:proofErr w:type="spellEnd"/>
+      <w:r>
+        <w:rPr>
+          <w:rFonts w:ascii="Courier New" w:hAnsi="Courier New" w:cs="Courier New"/>
+        </w:rPr>
+        <w:t xml:space="preserve"> </w:t>
+      </w:r>
+      <w:proofErr w:type="spellStart"/>
+      <w:r>
+        <w:rPr>
+          <w:rFonts w:ascii="Courier New" w:hAnsi="Courier New" w:cs="Courier New"/>
+        </w:rPr>
+        <w:t>title</w:t>
+      </w:r>
+      <w:proofErr w:type="spellEnd"/>
+      <w:r>
+        <w:rPr>
+          <w:rFonts w:ascii="Courier New" w:hAnsi="Courier New" w:cs="Courier New"/>
+        </w:rPr>
+        <w:t>.</w:t>
+      </w:r>
+    </w:p>
+    <w:p>
+      <w:pPr>
+        <w:pStyle w:val="DzMetin"/>
+        <w:rPr>
+          <w:rFonts w:ascii="Courier New" w:hAnsi="Courier New" w:cs="Courier New"/>
+        </w:rPr>
+      </w:pPr>
+    </w:p>
+    <w:p>
+      <w:pPr>
+        <w:pStyle w:val="DzMetin"/>
+        <w:rPr>
+          <w:rFonts w:ascii="Courier New" w:hAnsi="Courier New" w:cs="Courier New"/>
+          <w:color w:val="FF0000"/>
+        </w:rPr>
+      </w:pPr>
+      <w:r>
+        <w:rPr>
+          <w:rFonts w:ascii="Courier New" w:hAnsi="Courier New" w:cs="Courier New"/>
+          <w:color w:val="FF0000"/>
+        </w:rPr>
+        <w:t xml:space="preserve">SELECT tr.name, </w:t>
+      </w:r>
+      <w:proofErr w:type="spellStart"/>
+      <w:r>
+        <w:rPr>
+          <w:rFonts w:ascii="Courier New" w:hAnsi="Courier New" w:cs="Courier New"/>
+          <w:color w:val="FF0000"/>
+        </w:rPr>
+        <w:t>al.Title</w:t>
+      </w:r>
+      <w:proofErr w:type="spellEnd"/>
+    </w:p>
+    <w:p>
+      <w:pPr>
+        <w:pStyle w:val="DzMetin"/>
+        <w:rPr>
+          <w:rFonts w:ascii="Courier New" w:hAnsi="Courier New" w:cs="Courier New"/>
+          <w:color w:val="FF0000"/>
+        </w:rPr>
+      </w:pPr>
+      <w:r>
+        <w:rPr>
+          <w:rFonts w:ascii="Courier New" w:hAnsi="Courier New" w:cs="Courier New"/>
+          <w:color w:val="FF0000"/>
+        </w:rPr>
+        <w:t xml:space="preserve">FROM </w:t>
+      </w:r>
+      <w:proofErr w:type="spellStart"/>
+      <w:r>
+        <w:rPr>
+          <w:rFonts w:ascii="Courier New" w:hAnsi="Courier New" w:cs="Courier New"/>
+          <w:color w:val="FF0000"/>
+        </w:rPr>
+        <w:t>tracks</w:t>
+      </w:r>
+      <w:proofErr w:type="spellEnd"/>
+      <w:r>
+        <w:rPr>
+          <w:rFonts w:ascii="Courier New" w:hAnsi="Courier New" w:cs="Courier New"/>
+          <w:color w:val="FF0000"/>
+        </w:rPr>
+        <w:t xml:space="preserve"> tr</w:t>
+      </w:r>
+    </w:p>
+    <w:p>
+      <w:pPr>
+        <w:pStyle w:val="DzMetin"/>
+        <w:rPr>
+          <w:rFonts w:ascii="Courier New" w:hAnsi="Courier New" w:cs="Courier New"/>
+        </w:rPr>
+      </w:pPr>
+      <w:r>
+        <w:rPr>
+          <w:rFonts w:ascii="Courier New" w:hAnsi="Courier New" w:cs="Courier New"/>
+          <w:color w:val="FF0000"/>
+        </w:rPr>
+        <w:t xml:space="preserve">INNER JOIN </w:t>
+      </w:r>
+      <w:proofErr w:type="spellStart"/>
+      <w:r>
+        <w:rPr>
+          <w:rFonts w:ascii="Courier New" w:hAnsi="Courier New" w:cs="Courier New"/>
+          <w:color w:val="FF0000"/>
+        </w:rPr>
+        <w:t>albums</w:t>
+      </w:r>
+      <w:proofErr w:type="spellEnd"/>
+      <w:r>
+        <w:rPr>
+          <w:rFonts w:ascii="Courier New" w:hAnsi="Courier New" w:cs="Courier New"/>
+          <w:color w:val="FF0000"/>
+        </w:rPr>
+        <w:t xml:space="preserve"> al ON </w:t>
+      </w:r>
+      <w:proofErr w:type="spellStart"/>
+      <w:r>
+        <w:rPr>
+          <w:rFonts w:ascii="Courier New" w:hAnsi="Courier New" w:cs="Courier New"/>
+          <w:color w:val="FF0000"/>
+        </w:rPr>
+        <w:t>tr.AlbumId</w:t>
+      </w:r>
+      <w:proofErr w:type="spellEnd"/>
+      <w:r>
+        <w:rPr>
+          <w:rFonts w:ascii="Courier New" w:hAnsi="Courier New" w:cs="Courier New"/>
+          <w:color w:val="FF0000"/>
+        </w:rPr>
+        <w:t xml:space="preserve"> = </w:t>
+      </w:r>
+      <w:proofErr w:type="spellStart"/>
+      <w:r>
+        <w:rPr>
+          <w:rFonts w:ascii="Courier New" w:hAnsi="Courier New" w:cs="Courier New"/>
+          <w:color w:val="FF0000"/>
+        </w:rPr>
+        <w:t>al.AlbumId</w:t>
+      </w:r>
+      <w:proofErr w:type="spellEnd"/>
+    </w:p>
+    <w:p>
+      <w:pPr>
+        <w:pStyle w:val="DzMetin"/>
+        <w:rPr>
+          <w:rFonts w:ascii="Courier New" w:hAnsi="Courier New" w:cs="Courier New"/>
+        </w:rPr>
+      </w:pPr>
+    </w:p>
+    <w:p>
+      <w:pPr>
+        <w:pStyle w:val="DzMetin"/>
+        <w:rPr>
+          <w:rFonts w:ascii="Courier New" w:hAnsi="Courier New" w:cs="Courier New"/>
+        </w:rPr>
+      </w:pPr>
+      <w:r>
+        <w:rPr>
+          <w:rFonts w:ascii="Courier New" w:hAnsi="Courier New" w:cs="Courier New"/>
+        </w:rPr>
+        <w:t xml:space="preserve">10. </w:t>
+      </w:r>
+      <w:proofErr w:type="spellStart"/>
+      <w:r>
+        <w:rPr>
+          <w:rFonts w:ascii="Courier New" w:hAnsi="Courier New" w:cs="Courier New"/>
+        </w:rPr>
+        <w:t>Find</w:t>
+      </w:r>
+      <w:proofErr w:type="spellEnd"/>
+      <w:r>
+        <w:rPr>
+          <w:rFonts w:ascii="Courier New" w:hAnsi="Courier New" w:cs="Courier New"/>
+        </w:rPr>
+        <w:t xml:space="preserve"> </w:t>
+      </w:r>
+      <w:proofErr w:type="spellStart"/>
+      <w:r>
+        <w:rPr>
+          <w:rFonts w:ascii="Courier New" w:hAnsi="Courier New" w:cs="Courier New"/>
+        </w:rPr>
+        <w:t>the</w:t>
+      </w:r>
+      <w:proofErr w:type="spellEnd"/>
+      <w:r>
+        <w:rPr>
+          <w:rFonts w:ascii="Courier New" w:hAnsi="Courier New" w:cs="Courier New"/>
+        </w:rPr>
+        <w:t xml:space="preserve"> minimum </w:t>
+      </w:r>
+      <w:proofErr w:type="spellStart"/>
+      <w:r>
+        <w:rPr>
+          <w:rFonts w:ascii="Courier New" w:hAnsi="Courier New" w:cs="Courier New"/>
+        </w:rPr>
+        <w:t>duration</w:t>
+      </w:r>
+      <w:proofErr w:type="spellEnd"/>
+      <w:r>
+        <w:rPr>
+          <w:rFonts w:ascii="Courier New" w:hAnsi="Courier New" w:cs="Courier New"/>
+        </w:rPr>
+        <w:t xml:space="preserve"> of </w:t>
+      </w:r>
+      <w:proofErr w:type="spellStart"/>
+      <w:r>
+        <w:rPr>
+          <w:rFonts w:ascii="Courier New" w:hAnsi="Courier New" w:cs="Courier New"/>
+        </w:rPr>
+        <w:t>the</w:t>
+      </w:r>
+      <w:proofErr w:type="spellEnd"/>
+      <w:r>
+        <w:rPr>
+          <w:rFonts w:ascii="Courier New" w:hAnsi="Courier New" w:cs="Courier New"/>
+        </w:rPr>
+        <w:t xml:space="preserve"> </w:t>
+      </w:r>
+      <w:proofErr w:type="spellStart"/>
+      <w:r>
+        <w:rPr>
+          <w:rFonts w:ascii="Courier New" w:hAnsi="Courier New" w:cs="Courier New"/>
+        </w:rPr>
+        <w:t>track</w:t>
+      </w:r>
+      <w:proofErr w:type="spellEnd"/>
+      <w:r>
+        <w:rPr>
+          <w:rFonts w:ascii="Courier New" w:hAnsi="Courier New" w:cs="Courier New"/>
+        </w:rPr>
+        <w:t xml:space="preserve"> in an </w:t>
+      </w:r>
+      <w:proofErr w:type="spellStart"/>
+      <w:r>
+        <w:rPr>
+          <w:rFonts w:ascii="Courier New" w:hAnsi="Courier New" w:cs="Courier New"/>
+        </w:rPr>
+        <w:t>album</w:t>
+      </w:r>
+      <w:proofErr w:type="spellEnd"/>
+      <w:r>
+        <w:rPr>
+          <w:rFonts w:ascii="Courier New" w:hAnsi="Courier New" w:cs="Courier New"/>
+        </w:rPr>
+        <w:t xml:space="preserve">. </w:t>
+      </w:r>
+      <w:proofErr w:type="spellStart"/>
+      <w:r>
+        <w:rPr>
+          <w:rFonts w:ascii="Courier New" w:hAnsi="Courier New" w:cs="Courier New"/>
+        </w:rPr>
+        <w:t>Your</w:t>
+      </w:r>
+      <w:proofErr w:type="spellEnd"/>
+      <w:r>
+        <w:rPr>
+          <w:rFonts w:ascii="Courier New" w:hAnsi="Courier New" w:cs="Courier New"/>
+        </w:rPr>
+        <w:t xml:space="preserve"> </w:t>
+      </w:r>
+      <w:proofErr w:type="spellStart"/>
+      <w:r>
+        <w:rPr>
+          <w:rFonts w:ascii="Courier New" w:hAnsi="Courier New" w:cs="Courier New"/>
+        </w:rPr>
+        <w:t>solution</w:t>
+      </w:r>
+      <w:proofErr w:type="spellEnd"/>
+      <w:r>
+        <w:rPr>
+          <w:rFonts w:ascii="Courier New" w:hAnsi="Courier New" w:cs="Courier New"/>
+        </w:rPr>
+        <w:t xml:space="preserve"> </w:t>
+      </w:r>
+      <w:proofErr w:type="spellStart"/>
+      <w:r>
+        <w:rPr>
+          <w:rFonts w:ascii="Courier New" w:hAnsi="Courier New" w:cs="Courier New"/>
+        </w:rPr>
+        <w:t>should</w:t>
+      </w:r>
+      <w:proofErr w:type="spellEnd"/>
+      <w:r>
+        <w:rPr>
+          <w:rFonts w:ascii="Courier New" w:hAnsi="Courier New" w:cs="Courier New"/>
+        </w:rPr>
+        <w:t xml:space="preserve"> </w:t>
+      </w:r>
+      <w:proofErr w:type="spellStart"/>
+      <w:r>
+        <w:rPr>
+          <w:rFonts w:ascii="Courier New" w:hAnsi="Courier New" w:cs="Courier New"/>
+        </w:rPr>
+        <w:t>include</w:t>
+      </w:r>
+      <w:proofErr w:type="spellEnd"/>
+      <w:r>
+        <w:rPr>
+          <w:rFonts w:ascii="Courier New" w:hAnsi="Courier New" w:cs="Courier New"/>
+        </w:rPr>
+        <w:t xml:space="preserve"> </w:t>
+      </w:r>
+      <w:proofErr w:type="spellStart"/>
+      <w:r>
+        <w:rPr>
+          <w:rFonts w:ascii="Courier New" w:hAnsi="Courier New" w:cs="Courier New"/>
+        </w:rPr>
+        <w:t>track</w:t>
+      </w:r>
+      <w:proofErr w:type="spellEnd"/>
+      <w:r>
+        <w:rPr>
+          <w:rFonts w:ascii="Courier New" w:hAnsi="Courier New" w:cs="Courier New"/>
+        </w:rPr>
+        <w:t xml:space="preserve"> name, </w:t>
+      </w:r>
+      <w:proofErr w:type="spellStart"/>
+      <w:r>
+        <w:rPr>
+          <w:rFonts w:ascii="Courier New" w:hAnsi="Courier New" w:cs="Courier New"/>
+        </w:rPr>
+        <w:t>album</w:t>
+      </w:r>
+      <w:proofErr w:type="spellEnd"/>
+      <w:r>
+        <w:rPr>
+          <w:rFonts w:ascii="Courier New" w:hAnsi="Courier New" w:cs="Courier New"/>
+        </w:rPr>
+        <w:t xml:space="preserve"> </w:t>
+      </w:r>
+      <w:proofErr w:type="spellStart"/>
+      <w:r>
+        <w:rPr>
+          <w:rFonts w:ascii="Courier New" w:hAnsi="Courier New" w:cs="Courier New"/>
+        </w:rPr>
+        <w:t>id</w:t>
+      </w:r>
+      <w:proofErr w:type="spellEnd"/>
+      <w:r>
+        <w:rPr>
+          <w:rFonts w:ascii="Courier New" w:hAnsi="Courier New" w:cs="Courier New"/>
+        </w:rPr>
+        <w:t xml:space="preserve">, </w:t>
+      </w:r>
+      <w:proofErr w:type="spellStart"/>
+      <w:r>
+        <w:rPr>
+          <w:rFonts w:ascii="Courier New" w:hAnsi="Courier New" w:cs="Courier New"/>
+        </w:rPr>
+        <w:t>album</w:t>
+      </w:r>
+      <w:proofErr w:type="spellEnd"/>
+      <w:r>
+        <w:rPr>
+          <w:rFonts w:ascii="Courier New" w:hAnsi="Courier New" w:cs="Courier New"/>
+        </w:rPr>
+        <w:t xml:space="preserve"> </w:t>
+      </w:r>
+      <w:proofErr w:type="spellStart"/>
+      <w:r>
+        <w:rPr>
+          <w:rFonts w:ascii="Courier New" w:hAnsi="Courier New" w:cs="Courier New"/>
+        </w:rPr>
+        <w:t>title</w:t>
+      </w:r>
+      <w:proofErr w:type="spellEnd"/>
+      <w:r>
+        <w:rPr>
+          <w:rFonts w:ascii="Courier New" w:hAnsi="Courier New" w:cs="Courier New"/>
+        </w:rPr>
+        <w:t xml:space="preserve"> </w:t>
+      </w:r>
+      <w:proofErr w:type="spellStart"/>
+      <w:r>
+        <w:rPr>
+          <w:rFonts w:ascii="Courier New" w:hAnsi="Courier New" w:cs="Courier New"/>
+        </w:rPr>
+        <w:t>and</w:t>
+      </w:r>
+      <w:proofErr w:type="spellEnd"/>
+      <w:r>
+        <w:rPr>
+          <w:rFonts w:ascii="Courier New" w:hAnsi="Courier New" w:cs="Courier New"/>
+        </w:rPr>
+        <w:t xml:space="preserve"> </w:t>
+      </w:r>
+      <w:proofErr w:type="spellStart"/>
+      <w:r>
+        <w:rPr>
+          <w:rFonts w:ascii="Courier New" w:hAnsi="Courier New" w:cs="Courier New"/>
+        </w:rPr>
+        <w:t>duration</w:t>
+      </w:r>
+      <w:proofErr w:type="spellEnd"/>
+      <w:r>
+        <w:rPr>
+          <w:rFonts w:ascii="Courier New" w:hAnsi="Courier New" w:cs="Courier New"/>
+        </w:rPr>
+        <w:t xml:space="preserve"> of </w:t>
+      </w:r>
+      <w:proofErr w:type="spellStart"/>
+      <w:r>
+        <w:rPr>
+          <w:rFonts w:ascii="Courier New" w:hAnsi="Courier New" w:cs="Courier New"/>
+        </w:rPr>
+        <w:t>the</w:t>
+      </w:r>
+      <w:proofErr w:type="spellEnd"/>
+      <w:r>
+        <w:rPr>
+          <w:rFonts w:ascii="Courier New" w:hAnsi="Courier New" w:cs="Courier New"/>
+        </w:rPr>
+        <w:t xml:space="preserve"> </w:t>
+      </w:r>
+      <w:proofErr w:type="spellStart"/>
+      <w:r>
+        <w:rPr>
+          <w:rFonts w:ascii="Courier New" w:hAnsi="Courier New" w:cs="Courier New"/>
+        </w:rPr>
+        <w:t>track</w:t>
+      </w:r>
+      <w:proofErr w:type="spellEnd"/>
+      <w:r>
+        <w:rPr>
+          <w:rFonts w:ascii="Courier New" w:hAnsi="Courier New" w:cs="Courier New"/>
+        </w:rPr>
+        <w:t xml:space="preserve"> </w:t>
+      </w:r>
+      <w:proofErr w:type="spellStart"/>
+      <w:r>
+        <w:rPr>
+          <w:rFonts w:ascii="Courier New" w:hAnsi="Courier New" w:cs="Courier New"/>
+        </w:rPr>
+        <w:t>sorted</w:t>
+      </w:r>
+      <w:proofErr w:type="spellEnd"/>
+      <w:r>
+        <w:rPr>
+          <w:rFonts w:ascii="Courier New" w:hAnsi="Courier New" w:cs="Courier New"/>
+        </w:rPr>
+        <w:t xml:space="preserve"> </w:t>
+      </w:r>
+      <w:proofErr w:type="spellStart"/>
+      <w:r>
+        <w:rPr>
+          <w:rFonts w:ascii="Courier New" w:hAnsi="Courier New" w:cs="Courier New"/>
+        </w:rPr>
+        <w:t>from</w:t>
+      </w:r>
+      <w:proofErr w:type="spellEnd"/>
+      <w:r>
+        <w:rPr>
+          <w:rFonts w:ascii="Courier New" w:hAnsi="Courier New" w:cs="Courier New"/>
+        </w:rPr>
+        <w:t xml:space="preserve"> </w:t>
+      </w:r>
+      <w:proofErr w:type="spellStart"/>
+      <w:r>
+        <w:rPr>
+          <w:rFonts w:ascii="Courier New" w:hAnsi="Courier New" w:cs="Courier New"/>
+        </w:rPr>
+        <w:t>highest</w:t>
+      </w:r>
+      <w:proofErr w:type="spellEnd"/>
+      <w:r>
+        <w:rPr>
+          <w:rFonts w:ascii="Courier New" w:hAnsi="Courier New" w:cs="Courier New"/>
+        </w:rPr>
+        <w:t xml:space="preserve"> </w:t>
+      </w:r>
+      <w:proofErr w:type="spellStart"/>
+      <w:r>
+        <w:rPr>
+          <w:rFonts w:ascii="Courier New" w:hAnsi="Courier New" w:cs="Courier New"/>
+        </w:rPr>
+        <w:t>to</w:t>
+      </w:r>
+      <w:proofErr w:type="spellEnd"/>
+      <w:r>
+        <w:rPr>
+          <w:rFonts w:ascii="Courier New" w:hAnsi="Courier New" w:cs="Courier New"/>
+        </w:rPr>
+        <w:t xml:space="preserve"> </w:t>
+      </w:r>
+      <w:proofErr w:type="spellStart"/>
+      <w:r>
+        <w:rPr>
+          <w:rFonts w:ascii="Courier New" w:hAnsi="Courier New" w:cs="Courier New"/>
+        </w:rPr>
+        <w:t>lowest</w:t>
+      </w:r>
+      <w:proofErr w:type="spellEnd"/>
+      <w:r>
+        <w:rPr>
+          <w:rFonts w:ascii="Courier New" w:hAnsi="Courier New" w:cs="Courier New"/>
+        </w:rPr>
+        <w:t>.</w:t>
+      </w:r>
+    </w:p>
+    <w:p>
+      <w:pPr>
+        <w:pStyle w:val="DzMetin"/>
+        <w:rPr>
+          <w:rFonts w:ascii="Courier New" w:hAnsi="Courier New" w:cs="Courier New"/>
+        </w:rPr>
+      </w:pPr>
+    </w:p>
+    <w:p>
+      <w:pPr>
+        <w:pStyle w:val="DzMetin"/>
+        <w:rPr>
+          <w:rFonts w:ascii="Courier New" w:hAnsi="Courier New" w:cs="Courier New"/>
+          <w:color w:val="FF0000"/>
+        </w:rPr>
+      </w:pPr>
+      <w:r>
+        <w:rPr>
+          <w:rFonts w:ascii="Courier New" w:hAnsi="Courier New" w:cs="Courier New"/>
+          <w:color w:val="FF0000"/>
+        </w:rPr>
+        <w:t xml:space="preserve">SELECT tr.name, </w:t>
+      </w:r>
+      <w:proofErr w:type="spellStart"/>
+      <w:r>
+        <w:rPr>
+          <w:rFonts w:ascii="Courier New" w:hAnsi="Courier New" w:cs="Courier New"/>
+          <w:color w:val="FF0000"/>
+        </w:rPr>
+        <w:t>tr.AlbumId</w:t>
+      </w:r>
+      <w:proofErr w:type="spellEnd"/>
+      <w:r>
+        <w:rPr>
+          <w:rFonts w:ascii="Courier New" w:hAnsi="Courier New" w:cs="Courier New"/>
+          <w:color w:val="FF0000"/>
+        </w:rPr>
+        <w:t xml:space="preserve">, </w:t>
+      </w:r>
+      <w:proofErr w:type="spellStart"/>
+      <w:r>
+        <w:rPr>
+          <w:rFonts w:ascii="Courier New" w:hAnsi="Courier New" w:cs="Courier New"/>
+          <w:color w:val="FF0000"/>
+        </w:rPr>
+        <w:t>al.Title</w:t>
+      </w:r>
+      <w:proofErr w:type="spellEnd"/>
+      <w:r>
+        <w:rPr>
+          <w:rFonts w:ascii="Courier New" w:hAnsi="Courier New" w:cs="Courier New"/>
+          <w:color w:val="FF0000"/>
+        </w:rPr>
+        <w:t xml:space="preserve">, </w:t>
+      </w:r>
+      <w:proofErr w:type="spellStart"/>
+      <w:r>
+        <w:rPr>
+          <w:rFonts w:ascii="Courier New" w:hAnsi="Courier New" w:cs="Courier New"/>
+          <w:color w:val="FF0000"/>
+        </w:rPr>
+        <w:t>tr.Milliseconds</w:t>
+      </w:r>
+      <w:proofErr w:type="spellEnd"/>
+    </w:p>
+    <w:p>
+      <w:pPr>
+        <w:pStyle w:val="DzMetin"/>
+        <w:rPr>
+          <w:rFonts w:ascii="Courier New" w:hAnsi="Courier New" w:cs="Courier New"/>
+          <w:color w:val="FF0000"/>
+        </w:rPr>
+      </w:pPr>
+      <w:r>
+        <w:rPr>
+          <w:rFonts w:ascii="Courier New" w:hAnsi="Courier New" w:cs="Courier New"/>
+          <w:color w:val="FF0000"/>
+        </w:rPr>
+        <w:t xml:space="preserve">FROM </w:t>
+      </w:r>
+      <w:proofErr w:type="spellStart"/>
+      <w:r>
+        <w:rPr>
+          <w:rFonts w:ascii="Courier New" w:hAnsi="Courier New" w:cs="Courier New"/>
+          <w:color w:val="FF0000"/>
+        </w:rPr>
+        <w:t>tracks</w:t>
+      </w:r>
+      <w:proofErr w:type="spellEnd"/>
+      <w:r>
+        <w:rPr>
+          <w:rFonts w:ascii="Courier New" w:hAnsi="Courier New" w:cs="Courier New"/>
+          <w:color w:val="FF0000"/>
+        </w:rPr>
+        <w:t xml:space="preserve"> tr</w:t>
+      </w:r>
+    </w:p>
+    <w:p>
+      <w:pPr>
+        <w:pStyle w:val="DzMetin"/>
+        <w:rPr>
+          <w:rFonts w:ascii="Courier New" w:hAnsi="Courier New" w:cs="Courier New"/>
+          <w:color w:val="FF0000"/>
+        </w:rPr>
+      </w:pPr>
+      <w:r>
+        <w:rPr>
+          <w:rFonts w:ascii="Courier New" w:hAnsi="Courier New" w:cs="Courier New"/>
+          <w:color w:val="FF0000"/>
+        </w:rPr>
+        <w:t xml:space="preserve">INNER JOIN </w:t>
+      </w:r>
+      <w:proofErr w:type="spellStart"/>
+      <w:r>
+        <w:rPr>
+          <w:rFonts w:ascii="Courier New" w:hAnsi="Courier New" w:cs="Courier New"/>
+          <w:color w:val="FF0000"/>
+        </w:rPr>
+        <w:t>albums</w:t>
+      </w:r>
+      <w:proofErr w:type="spellEnd"/>
+      <w:r>
+        <w:rPr>
+          <w:rFonts w:ascii="Courier New" w:hAnsi="Courier New" w:cs="Courier New"/>
+          <w:color w:val="FF0000"/>
+        </w:rPr>
+        <w:t xml:space="preserve"> al ON </w:t>
+      </w:r>
+      <w:proofErr w:type="spellStart"/>
+      <w:r>
+        <w:rPr>
+          <w:rFonts w:ascii="Courier New" w:hAnsi="Courier New" w:cs="Courier New"/>
+          <w:color w:val="FF0000"/>
+        </w:rPr>
+        <w:t>tr.AlbumId</w:t>
+      </w:r>
+      <w:proofErr w:type="spellEnd"/>
+      <w:r>
+        <w:rPr>
+          <w:rFonts w:ascii="Courier New" w:hAnsi="Courier New" w:cs="Courier New"/>
+          <w:color w:val="FF0000"/>
+        </w:rPr>
+        <w:t xml:space="preserve"> = </w:t>
+      </w:r>
+      <w:proofErr w:type="spellStart"/>
+      <w:r>
+        <w:rPr>
+          <w:rFonts w:ascii="Courier New" w:hAnsi="Courier New" w:cs="Courier New"/>
+          <w:color w:val="FF0000"/>
+        </w:rPr>
+        <w:t>al.AlbumId</w:t>
+      </w:r>
+      <w:proofErr w:type="spellEnd"/>
+    </w:p>
+    <w:p>
+      <w:pPr>
+        <w:pStyle w:val="DzMetin"/>
+        <w:rPr>
+          <w:rFonts w:ascii="Courier New" w:hAnsi="Courier New" w:cs="Courier New"/>
+          <w:color w:val="FF0000"/>
+        </w:rPr>
+      </w:pPr>
+      <w:r>
+        <w:rPr>
+          <w:rFonts w:ascii="Courier New" w:hAnsi="Courier New" w:cs="Courier New"/>
+          <w:color w:val="FF0000"/>
+        </w:rPr>
+        <w:t xml:space="preserve">ORDER BY </w:t>
+      </w:r>
+      <w:proofErr w:type="spellStart"/>
+      <w:r>
+        <w:rPr>
+          <w:rFonts w:ascii="Courier New" w:hAnsi="Courier New" w:cs="Courier New"/>
+          <w:color w:val="FF0000"/>
+        </w:rPr>
+        <w:t>Milliseconds</w:t>
+      </w:r>
+      <w:proofErr w:type="spellEnd"/>
+      <w:r>
+        <w:rPr>
+          <w:rFonts w:ascii="Courier New" w:hAnsi="Courier New" w:cs="Courier New"/>
+          <w:color w:val="FF0000"/>
+        </w:rPr>
+        <w:t xml:space="preserve"> DESC</w:t>
+      </w:r>
+    </w:p>
+    <w:p>
+      <w:pPr>
+        <w:pStyle w:val="DzMetin"/>
+        <w:rPr>
+          <w:rFonts w:ascii="Courier New" w:hAnsi="Courier New" w:cs="Courier New"/>
+        </w:rPr>
+      </w:pPr>
+    </w:p>
+    <w:p>
+      <w:pPr>
+        <w:pStyle w:val="DzMetin"/>
+        <w:rPr>
+          <w:rFonts w:ascii="Courier New" w:hAnsi="Courier New" w:cs="Courier New"/>
+        </w:rPr>
+      </w:pPr>
+      <w:r>
+        <w:rPr>
+          <w:rFonts w:ascii="Courier New" w:hAnsi="Courier New" w:cs="Courier New"/>
+        </w:rPr>
+        <w:t xml:space="preserve">11. </w:t>
+      </w:r>
+      <w:proofErr w:type="spellStart"/>
+      <w:r>
+        <w:rPr>
+          <w:rFonts w:ascii="Courier New" w:hAnsi="Courier New" w:cs="Courier New"/>
+        </w:rPr>
+        <w:t>Find</w:t>
+      </w:r>
+      <w:proofErr w:type="spellEnd"/>
+      <w:r>
+        <w:rPr>
+          <w:rFonts w:ascii="Courier New" w:hAnsi="Courier New" w:cs="Courier New"/>
+        </w:rPr>
+        <w:t xml:space="preserve"> </w:t>
+      </w:r>
+      <w:proofErr w:type="spellStart"/>
+      <w:r>
+        <w:rPr>
+          <w:rFonts w:ascii="Courier New" w:hAnsi="Courier New" w:cs="Courier New"/>
+        </w:rPr>
+        <w:t>the</w:t>
+      </w:r>
+      <w:proofErr w:type="spellEnd"/>
+      <w:r>
+        <w:rPr>
+          <w:rFonts w:ascii="Courier New" w:hAnsi="Courier New" w:cs="Courier New"/>
+        </w:rPr>
+        <w:t xml:space="preserve"> total </w:t>
+      </w:r>
+      <w:proofErr w:type="spellStart"/>
+      <w:r>
+        <w:rPr>
+          <w:rFonts w:ascii="Courier New" w:hAnsi="Courier New" w:cs="Courier New"/>
+        </w:rPr>
+        <w:t>duration</w:t>
+      </w:r>
+      <w:proofErr w:type="spellEnd"/>
+      <w:r>
+        <w:rPr>
+          <w:rFonts w:ascii="Courier New" w:hAnsi="Courier New" w:cs="Courier New"/>
+        </w:rPr>
+        <w:t xml:space="preserve"> of </w:t>
       </w:r>
       <w:proofErr w:type="spellStart"/>
       <w:r>
@@ -4082,21 +5382,7 @@
         <w:rPr>
           <w:rFonts w:ascii="Courier New" w:hAnsi="Courier New" w:cs="Courier New"/>
         </w:rPr>
-        <w:t xml:space="preserve"> </w:t>
-      </w:r>
-      <w:proofErr w:type="spellStart"/>
-      <w:r>
-        <w:rPr>
-          <w:rFonts w:ascii="Courier New" w:hAnsi="Courier New" w:cs="Courier New"/>
-        </w:rPr>
-        <w:t>have</w:t>
-      </w:r>
-      <w:proofErr w:type="spellEnd"/>
-      <w:r>
-        <w:rPr>
-          <w:rFonts w:ascii="Courier New" w:hAnsi="Courier New" w:cs="Courier New"/>
-        </w:rPr>
-        <w:t xml:space="preserve">? </w:t>
+        <w:t xml:space="preserve">. </w:t>
       </w:r>
       <w:proofErr w:type="spellStart"/>
       <w:r>
@@ -4159,7 +5445,21 @@
         <w:rPr>
           <w:rFonts w:ascii="Courier New" w:hAnsi="Courier New" w:cs="Courier New"/>
         </w:rPr>
-        <w:t>Album</w:t>
+        <w:t>track</w:t>
+      </w:r>
+      <w:proofErr w:type="spellEnd"/>
+      <w:r>
+        <w:rPr>
+          <w:rFonts w:ascii="Courier New" w:hAnsi="Courier New" w:cs="Courier New"/>
+        </w:rPr>
+        <w:t xml:space="preserve"> name, </w:t>
+      </w:r>
+      <w:proofErr w:type="spellStart"/>
+      <w:r>
+        <w:rPr>
+          <w:rFonts w:ascii="Courier New" w:hAnsi="Courier New" w:cs="Courier New"/>
+        </w:rPr>
+        <w:t>album</w:t>
       </w:r>
       <w:proofErr w:type="spellEnd"/>
       <w:r>
@@ -4180,6 +5480,34 @@
         <w:rPr>
           <w:rFonts w:ascii="Courier New" w:hAnsi="Courier New" w:cs="Courier New"/>
         </w:rPr>
+        <w:t xml:space="preserve">, </w:t>
+      </w:r>
+      <w:proofErr w:type="spellStart"/>
+      <w:r>
+        <w:rPr>
+          <w:rFonts w:ascii="Courier New" w:hAnsi="Courier New" w:cs="Courier New"/>
+        </w:rPr>
+        <w:t>album</w:t>
+      </w:r>
+      <w:proofErr w:type="spellEnd"/>
+      <w:r>
+        <w:rPr>
+          <w:rFonts w:ascii="Courier New" w:hAnsi="Courier New" w:cs="Courier New"/>
+        </w:rPr>
+        <w:t xml:space="preserve"> </w:t>
+      </w:r>
+      <w:proofErr w:type="spellStart"/>
+      <w:r>
+        <w:rPr>
+          <w:rFonts w:ascii="Courier New" w:hAnsi="Courier New" w:cs="Courier New"/>
+        </w:rPr>
+        <w:t>title</w:t>
+      </w:r>
+      <w:proofErr w:type="spellEnd"/>
+      <w:r>
+        <w:rPr>
+          <w:rFonts w:ascii="Courier New" w:hAnsi="Courier New" w:cs="Courier New"/>
+        </w:rPr>
         <w:t xml:space="preserve"> </w:t>
       </w:r>
       <w:proofErr w:type="spellStart"/>
@@ -4208,26 +5536,194 @@
         <w:rPr>
           <w:rFonts w:ascii="Courier New" w:hAnsi="Courier New" w:cs="Courier New"/>
         </w:rPr>
-        <w:t xml:space="preserve"> </w:t>
-      </w:r>
-      <w:proofErr w:type="spellStart"/>
-      <w:r>
-        <w:rPr>
-          <w:rFonts w:ascii="Courier New" w:hAnsi="Courier New" w:cs="Courier New"/>
-        </w:rPr>
-        <w:t>number</w:t>
-      </w:r>
-      <w:proofErr w:type="spellEnd"/>
-      <w:r>
-        <w:rPr>
-          <w:rFonts w:ascii="Courier New" w:hAnsi="Courier New" w:cs="Courier New"/>
-        </w:rPr>
-        <w:t xml:space="preserve"> of </w:t>
-      </w:r>
-      <w:proofErr w:type="spellStart"/>
-      <w:r>
-        <w:rPr>
-          <w:rFonts w:ascii="Courier New" w:hAnsi="Courier New" w:cs="Courier New"/>
+        <w:t xml:space="preserve"> total </w:t>
+      </w:r>
+      <w:proofErr w:type="spellStart"/>
+      <w:r>
+        <w:rPr>
+          <w:rFonts w:ascii="Courier New" w:hAnsi="Courier New" w:cs="Courier New"/>
+        </w:rPr>
+        <w:t>duration</w:t>
+      </w:r>
+      <w:proofErr w:type="spellEnd"/>
+      <w:r>
+        <w:rPr>
+          <w:rFonts w:ascii="Courier New" w:hAnsi="Courier New" w:cs="Courier New"/>
+        </w:rPr>
+        <w:t xml:space="preserve"> </w:t>
+      </w:r>
+      <w:proofErr w:type="spellStart"/>
+      <w:r>
+        <w:rPr>
+          <w:rFonts w:ascii="Courier New" w:hAnsi="Courier New" w:cs="Courier New"/>
+        </w:rPr>
+        <w:t>sorted</w:t>
+      </w:r>
+      <w:proofErr w:type="spellEnd"/>
+      <w:r>
+        <w:rPr>
+          <w:rFonts w:ascii="Courier New" w:hAnsi="Courier New" w:cs="Courier New"/>
+        </w:rPr>
+        <w:t xml:space="preserve"> </w:t>
+      </w:r>
+      <w:proofErr w:type="spellStart"/>
+      <w:r>
+        <w:rPr>
+          <w:rFonts w:ascii="Courier New" w:hAnsi="Courier New" w:cs="Courier New"/>
+        </w:rPr>
+        <w:t>from</w:t>
+      </w:r>
+      <w:proofErr w:type="spellEnd"/>
+      <w:r>
+        <w:rPr>
+          <w:rFonts w:ascii="Courier New" w:hAnsi="Courier New" w:cs="Courier New"/>
+        </w:rPr>
+        <w:t xml:space="preserve"> </w:t>
+      </w:r>
+      <w:proofErr w:type="spellStart"/>
+      <w:r>
+        <w:rPr>
+          <w:rFonts w:ascii="Courier New" w:hAnsi="Courier New" w:cs="Courier New"/>
+        </w:rPr>
+        <w:t>highest</w:t>
+      </w:r>
+      <w:proofErr w:type="spellEnd"/>
+      <w:r>
+        <w:rPr>
+          <w:rFonts w:ascii="Courier New" w:hAnsi="Courier New" w:cs="Courier New"/>
+        </w:rPr>
+        <w:t xml:space="preserve"> </w:t>
+      </w:r>
+      <w:proofErr w:type="spellStart"/>
+      <w:r>
+        <w:rPr>
+          <w:rFonts w:ascii="Courier New" w:hAnsi="Courier New" w:cs="Courier New"/>
+        </w:rPr>
+        <w:t>to</w:t>
+      </w:r>
+      <w:proofErr w:type="spellEnd"/>
+      <w:r>
+        <w:rPr>
+          <w:rFonts w:ascii="Courier New" w:hAnsi="Courier New" w:cs="Courier New"/>
+        </w:rPr>
+        <w:t xml:space="preserve"> </w:t>
+      </w:r>
+      <w:proofErr w:type="spellStart"/>
+      <w:r>
+        <w:rPr>
+          <w:rFonts w:ascii="Courier New" w:hAnsi="Courier New" w:cs="Courier New"/>
+        </w:rPr>
+        <w:t>lowest</w:t>
+      </w:r>
+      <w:proofErr w:type="spellEnd"/>
+      <w:r>
+        <w:rPr>
+          <w:rFonts w:ascii="Courier New" w:hAnsi="Courier New" w:cs="Courier New"/>
+        </w:rPr>
+        <w:t>.</w:t>
+      </w:r>
+    </w:p>
+    <w:p>
+      <w:pPr>
+        <w:pStyle w:val="DzMetin"/>
+        <w:rPr>
+          <w:rFonts w:ascii="Courier New" w:hAnsi="Courier New" w:cs="Courier New"/>
+        </w:rPr>
+      </w:pPr>
+    </w:p>
+    <w:p>
+      <w:pPr>
+        <w:pStyle w:val="DzMetin"/>
+        <w:rPr>
+          <w:rFonts w:ascii="Courier New" w:hAnsi="Courier New" w:cs="Courier New"/>
+          <w:color w:val="FF0000"/>
+        </w:rPr>
+      </w:pPr>
+      <w:r>
+        <w:rPr>
+          <w:rFonts w:ascii="Courier New" w:hAnsi="Courier New" w:cs="Courier New"/>
+          <w:color w:val="FF0000"/>
+        </w:rPr>
+        <w:t xml:space="preserve">SELECT tr.name, </w:t>
+      </w:r>
+      <w:proofErr w:type="spellStart"/>
+      <w:r>
+        <w:rPr>
+          <w:rFonts w:ascii="Courier New" w:hAnsi="Courier New" w:cs="Courier New"/>
+          <w:color w:val="FF0000"/>
+        </w:rPr>
+        <w:t>tr.AlbumId</w:t>
+      </w:r>
+      <w:proofErr w:type="spellEnd"/>
+      <w:r>
+        <w:rPr>
+          <w:rFonts w:ascii="Courier New" w:hAnsi="Courier New" w:cs="Courier New"/>
+          <w:color w:val="FF0000"/>
+        </w:rPr>
+        <w:t xml:space="preserve">, </w:t>
+      </w:r>
+      <w:proofErr w:type="spellStart"/>
+      <w:r>
+        <w:rPr>
+          <w:rFonts w:ascii="Courier New" w:hAnsi="Courier New" w:cs="Courier New"/>
+          <w:color w:val="FF0000"/>
+        </w:rPr>
+        <w:t>al.Title</w:t>
+      </w:r>
+      <w:proofErr w:type="spellEnd"/>
+      <w:r>
+        <w:rPr>
+          <w:rFonts w:ascii="Courier New" w:hAnsi="Courier New" w:cs="Courier New"/>
+          <w:color w:val="FF0000"/>
+        </w:rPr>
+        <w:t>, SUM(</w:t>
+      </w:r>
+      <w:proofErr w:type="spellStart"/>
+      <w:r>
+        <w:rPr>
+          <w:rFonts w:ascii="Courier New" w:hAnsi="Courier New" w:cs="Courier New"/>
+          <w:color w:val="FF0000"/>
+        </w:rPr>
+        <w:t>tr.Milliseconds</w:t>
+      </w:r>
+      <w:proofErr w:type="spellEnd"/>
+      <w:r>
+        <w:rPr>
+          <w:rFonts w:ascii="Courier New" w:hAnsi="Courier New" w:cs="Courier New"/>
+          <w:color w:val="FF0000"/>
+        </w:rPr>
+        <w:t xml:space="preserve">) AS </w:t>
+      </w:r>
+      <w:proofErr w:type="spellStart"/>
+      <w:r>
+        <w:rPr>
+          <w:rFonts w:ascii="Courier New" w:hAnsi="Courier New" w:cs="Courier New"/>
+          <w:color w:val="FF0000"/>
+        </w:rPr>
+        <w:t>TotalDuration</w:t>
+      </w:r>
+      <w:proofErr w:type="spellEnd"/>
+    </w:p>
+    <w:p>
+      <w:pPr>
+        <w:pStyle w:val="DzMetin"/>
+        <w:rPr>
+          <w:rFonts w:ascii="Courier New" w:hAnsi="Courier New" w:cs="Courier New"/>
+          <w:color w:val="FF0000"/>
+        </w:rPr>
+      </w:pPr>
+      <w:r>
+        <w:rPr>
+          <w:rFonts w:ascii="Courier New" w:hAnsi="Courier New" w:cs="Courier New"/>
+          <w:color w:val="FF0000"/>
+        </w:rPr>
+        <w:t xml:space="preserve">FROM </w:t>
+      </w:r>
+      <w:proofErr w:type="spellStart"/>
+      <w:r>
+        <w:rPr>
+          <w:rFonts w:ascii="Courier New" w:hAnsi="Courier New" w:cs="Courier New"/>
+          <w:color w:val="FF0000"/>
         </w:rPr>
         <w:t>tracks</w:t>
       </w:r>
@@ -4235,113 +5731,43 @@
       <w:r>
         <w:rPr>
           <w:rFonts w:ascii="Courier New" w:hAnsi="Courier New" w:cs="Courier New"/>
-        </w:rPr>
-        <w:t xml:space="preserve"> </w:t>
-      </w:r>
-      <w:proofErr w:type="spellStart"/>
-      <w:r>
-        <w:rPr>
-          <w:rFonts w:ascii="Courier New" w:hAnsi="Courier New" w:cs="Courier New"/>
-        </w:rPr>
-        <w:t>sorted</w:t>
-      </w:r>
-      <w:proofErr w:type="spellEnd"/>
-      <w:r>
-        <w:rPr>
-          <w:rFonts w:ascii="Courier New" w:hAnsi="Courier New" w:cs="Courier New"/>
-        </w:rPr>
-        <w:t xml:space="preserve"> </w:t>
-      </w:r>
-      <w:proofErr w:type="spellStart"/>
-      <w:r>
-        <w:rPr>
-          <w:rFonts w:ascii="Courier New" w:hAnsi="Courier New" w:cs="Courier New"/>
-        </w:rPr>
-        <w:t>from</w:t>
-      </w:r>
-      <w:proofErr w:type="spellEnd"/>
-      <w:r>
-        <w:rPr>
-          <w:rFonts w:ascii="Courier New" w:hAnsi="Courier New" w:cs="Courier New"/>
-        </w:rPr>
-        <w:t xml:space="preserve"> </w:t>
-      </w:r>
-      <w:proofErr w:type="spellStart"/>
-      <w:r>
-        <w:rPr>
-          <w:rFonts w:ascii="Courier New" w:hAnsi="Courier New" w:cs="Courier New"/>
-        </w:rPr>
-        <w:t>highest</w:t>
-      </w:r>
-      <w:proofErr w:type="spellEnd"/>
-      <w:r>
-        <w:rPr>
-          <w:rFonts w:ascii="Courier New" w:hAnsi="Courier New" w:cs="Courier New"/>
-        </w:rPr>
-        <w:t xml:space="preserve"> </w:t>
-      </w:r>
-      <w:proofErr w:type="spellStart"/>
-      <w:r>
-        <w:rPr>
-          <w:rFonts w:ascii="Courier New" w:hAnsi="Courier New" w:cs="Courier New"/>
-        </w:rPr>
-        <w:t>to</w:t>
-      </w:r>
-      <w:proofErr w:type="spellEnd"/>
-      <w:r>
-        <w:rPr>
-          <w:rFonts w:ascii="Courier New" w:hAnsi="Courier New" w:cs="Courier New"/>
-        </w:rPr>
-        <w:t xml:space="preserve"> </w:t>
-      </w:r>
-      <w:proofErr w:type="spellStart"/>
-      <w:r>
-        <w:rPr>
-          <w:rFonts w:ascii="Courier New" w:hAnsi="Courier New" w:cs="Courier New"/>
-        </w:rPr>
-        <w:t>lowest</w:t>
-      </w:r>
-      <w:proofErr w:type="spellEnd"/>
-      <w:r>
-        <w:rPr>
-          <w:rFonts w:ascii="Courier New" w:hAnsi="Courier New" w:cs="Courier New"/>
-        </w:rPr>
-        <w:t>.</w:t>
-      </w:r>
-    </w:p>
-    <w:p>
-      <w:pPr>
-        <w:pStyle w:val="DzMetin"/>
-        <w:rPr>
-          <w:rFonts w:ascii="Courier New" w:hAnsi="Courier New" w:cs="Courier New"/>
-        </w:rPr>
-      </w:pPr>
-    </w:p>
-    <w:p>
-      <w:pPr>
-        <w:pStyle w:val="DzMetin"/>
-        <w:rPr>
-          <w:rFonts w:ascii="Courier New" w:hAnsi="Courier New" w:cs="Courier New"/>
-        </w:rPr>
-      </w:pPr>
-    </w:p>
-    <w:p>
-      <w:pPr>
-        <w:pStyle w:val="DzMetin"/>
-        <w:rPr>
-          <w:rFonts w:ascii="Courier New" w:hAnsi="Courier New" w:cs="Courier New"/>
-          <w:color w:val="FF0000"/>
-        </w:rPr>
-      </w:pPr>
-      <w:r>
-        <w:rPr>
-          <w:rFonts w:ascii="Courier New" w:hAnsi="Courier New" w:cs="Courier New"/>
-          <w:color w:val="FF0000"/>
-        </w:rPr>
-        <w:t xml:space="preserve">SELECT </w:t>
-      </w:r>
-      <w:proofErr w:type="spellStart"/>
-      <w:proofErr w:type="gramStart"/>
+          <w:color w:val="FF0000"/>
+        </w:rPr>
+        <w:t xml:space="preserve"> tr</w:t>
+      </w:r>
+    </w:p>
+    <w:p>
+      <w:pPr>
+        <w:pStyle w:val="DzMetin"/>
+        <w:rPr>
+          <w:rFonts w:ascii="Courier New" w:hAnsi="Courier New" w:cs="Courier New"/>
+          <w:color w:val="FF0000"/>
+        </w:rPr>
+      </w:pPr>
+      <w:r>
+        <w:rPr>
+          <w:rFonts w:ascii="Courier New" w:hAnsi="Courier New" w:cs="Courier New"/>
+          <w:color w:val="FF0000"/>
+        </w:rPr>
+        <w:t xml:space="preserve">INNER JOIN </w:t>
+      </w:r>
+      <w:proofErr w:type="spellStart"/>
+      <w:r>
+        <w:rPr>
+          <w:rFonts w:ascii="Courier New" w:hAnsi="Courier New" w:cs="Courier New"/>
+          <w:color w:val="FF0000"/>
+        </w:rPr>
+        <w:t>albums</w:t>
+      </w:r>
+      <w:proofErr w:type="spellEnd"/>
+      <w:r>
+        <w:rPr>
+          <w:rFonts w:ascii="Courier New" w:hAnsi="Courier New" w:cs="Courier New"/>
+          <w:color w:val="FF0000"/>
+        </w:rPr>
+        <w:t xml:space="preserve"> al ON </w:t>
+      </w:r>
+      <w:proofErr w:type="spellStart"/>
       <w:r>
         <w:rPr>
           <w:rFonts w:ascii="Courier New" w:hAnsi="Courier New" w:cs="Courier New"/>
@@ -4350,1568 +5776,6 @@
         <w:t>tr.AlbumId</w:t>
       </w:r>
       <w:proofErr w:type="spellEnd"/>
-      <w:proofErr w:type="gramEnd"/>
-      <w:r>
-        <w:rPr>
-          <w:rFonts w:ascii="Courier New" w:hAnsi="Courier New" w:cs="Courier New"/>
-          <w:color w:val="FF0000"/>
-        </w:rPr>
-        <w:t xml:space="preserve">, </w:t>
-      </w:r>
-      <w:proofErr w:type="spellStart"/>
-      <w:r>
-        <w:rPr>
-          <w:rFonts w:ascii="Courier New" w:hAnsi="Courier New" w:cs="Courier New"/>
-          <w:color w:val="FF0000"/>
-        </w:rPr>
-        <w:t>ii.Quantity</w:t>
-      </w:r>
-      <w:proofErr w:type="spellEnd"/>
-    </w:p>
-    <w:p>
-      <w:pPr>
-        <w:pStyle w:val="DzMetin"/>
-        <w:rPr>
-          <w:rFonts w:ascii="Courier New" w:hAnsi="Courier New" w:cs="Courier New"/>
-          <w:color w:val="FF0000"/>
-        </w:rPr>
-      </w:pPr>
-      <w:r>
-        <w:rPr>
-          <w:rFonts w:ascii="Courier New" w:hAnsi="Courier New" w:cs="Courier New"/>
-          <w:color w:val="FF0000"/>
-        </w:rPr>
-        <w:t xml:space="preserve">FROM </w:t>
-      </w:r>
-      <w:proofErr w:type="spellStart"/>
-      <w:r>
-        <w:rPr>
-          <w:rFonts w:ascii="Courier New" w:hAnsi="Courier New" w:cs="Courier New"/>
-          <w:color w:val="FF0000"/>
-        </w:rPr>
-        <w:t>tra</w:t>
-      </w:r>
-      <w:r>
-        <w:rPr>
-          <w:rFonts w:ascii="Courier New" w:hAnsi="Courier New" w:cs="Courier New"/>
-          <w:color w:val="FF0000"/>
-        </w:rPr>
-        <w:t>cks</w:t>
-      </w:r>
-      <w:proofErr w:type="spellEnd"/>
-      <w:r>
-        <w:rPr>
-          <w:rFonts w:ascii="Courier New" w:hAnsi="Courier New" w:cs="Courier New"/>
-          <w:color w:val="FF0000"/>
-        </w:rPr>
-        <w:t xml:space="preserve"> tr</w:t>
-      </w:r>
-    </w:p>
-    <w:p>
-      <w:pPr>
-        <w:pStyle w:val="DzMetin"/>
-        <w:rPr>
-          <w:rFonts w:ascii="Courier New" w:hAnsi="Courier New" w:cs="Courier New"/>
-          <w:color w:val="FF0000"/>
-        </w:rPr>
-      </w:pPr>
-      <w:r>
-        <w:rPr>
-          <w:rFonts w:ascii="Courier New" w:hAnsi="Courier New" w:cs="Courier New"/>
-          <w:color w:val="FF0000"/>
-        </w:rPr>
-        <w:t xml:space="preserve">INNER JOIN </w:t>
-      </w:r>
-      <w:proofErr w:type="spellStart"/>
-      <w:r>
-        <w:rPr>
-          <w:rFonts w:ascii="Courier New" w:hAnsi="Courier New" w:cs="Courier New"/>
-          <w:color w:val="FF0000"/>
-        </w:rPr>
-        <w:t>invoice_items</w:t>
-      </w:r>
-      <w:proofErr w:type="spellEnd"/>
-      <w:r>
-        <w:rPr>
-          <w:rFonts w:ascii="Courier New" w:hAnsi="Courier New" w:cs="Courier New"/>
-          <w:color w:val="FF0000"/>
-        </w:rPr>
-        <w:t xml:space="preserve"> ii ON </w:t>
-      </w:r>
-      <w:proofErr w:type="spellStart"/>
-      <w:proofErr w:type="gramStart"/>
-      <w:r>
-        <w:rPr>
-          <w:rFonts w:ascii="Courier New" w:hAnsi="Courier New" w:cs="Courier New"/>
-          <w:color w:val="FF0000"/>
-        </w:rPr>
-        <w:t>ii.TrackId</w:t>
-      </w:r>
-      <w:proofErr w:type="spellEnd"/>
-      <w:proofErr w:type="gramEnd"/>
-      <w:r>
-        <w:rPr>
-          <w:rFonts w:ascii="Courier New" w:hAnsi="Courier New" w:cs="Courier New"/>
-          <w:color w:val="FF0000"/>
-        </w:rPr>
-        <w:t xml:space="preserve"> = </w:t>
-      </w:r>
-      <w:proofErr w:type="spellStart"/>
-      <w:r>
-        <w:rPr>
-          <w:rFonts w:ascii="Courier New" w:hAnsi="Courier New" w:cs="Courier New"/>
-          <w:color w:val="FF0000"/>
-        </w:rPr>
-        <w:t>tr.TrackId</w:t>
-      </w:r>
-      <w:proofErr w:type="spellEnd"/>
-    </w:p>
-    <w:p>
-      <w:pPr>
-        <w:pStyle w:val="DzMetin"/>
-        <w:rPr>
-          <w:rFonts w:ascii="Courier New" w:hAnsi="Courier New" w:cs="Courier New"/>
-          <w:color w:val="FF0000"/>
-        </w:rPr>
-      </w:pPr>
-      <w:r>
-        <w:rPr>
-          <w:rFonts w:ascii="Courier New" w:hAnsi="Courier New" w:cs="Courier New"/>
-          <w:color w:val="FF0000"/>
-        </w:rPr>
-        <w:t xml:space="preserve">ORDER BY </w:t>
-      </w:r>
-      <w:proofErr w:type="spellStart"/>
-      <w:proofErr w:type="gramStart"/>
-      <w:r>
-        <w:rPr>
-          <w:rFonts w:ascii="Courier New" w:hAnsi="Courier New" w:cs="Courier New"/>
-          <w:color w:val="FF0000"/>
-        </w:rPr>
-        <w:t>ii.Quantity</w:t>
-      </w:r>
-      <w:proofErr w:type="spellEnd"/>
-      <w:proofErr w:type="gramEnd"/>
-      <w:r>
-        <w:rPr>
-          <w:rFonts w:ascii="Courier New" w:hAnsi="Courier New" w:cs="Courier New"/>
-          <w:color w:val="FF0000"/>
-        </w:rPr>
-        <w:t xml:space="preserve"> DESC</w:t>
-      </w:r>
-    </w:p>
-    <w:p>
-      <w:pPr>
-        <w:pStyle w:val="DzMetin"/>
-        <w:rPr>
-          <w:rFonts w:ascii="Courier New" w:hAnsi="Courier New" w:cs="Courier New"/>
-        </w:rPr>
-      </w:pPr>
-    </w:p>
-    <w:p>
-      <w:pPr>
-        <w:pStyle w:val="DzMetin"/>
-        <w:rPr>
-          <w:rFonts w:ascii="Courier New" w:hAnsi="Courier New" w:cs="Courier New"/>
-        </w:rPr>
-      </w:pPr>
-      <w:r>
-        <w:rPr>
-          <w:rFonts w:ascii="Courier New" w:hAnsi="Courier New" w:cs="Courier New"/>
-        </w:rPr>
-        <w:t xml:space="preserve">9. </w:t>
-      </w:r>
-      <w:proofErr w:type="spellStart"/>
-      <w:r>
-        <w:rPr>
-          <w:rFonts w:ascii="Courier New" w:hAnsi="Courier New" w:cs="Courier New"/>
-        </w:rPr>
-        <w:t>Find</w:t>
-      </w:r>
-      <w:proofErr w:type="spellEnd"/>
-      <w:r>
-        <w:rPr>
-          <w:rFonts w:ascii="Courier New" w:hAnsi="Courier New" w:cs="Courier New"/>
-        </w:rPr>
-        <w:t xml:space="preserve"> </w:t>
-      </w:r>
-      <w:proofErr w:type="spellStart"/>
-      <w:r>
-        <w:rPr>
-          <w:rFonts w:ascii="Courier New" w:hAnsi="Courier New" w:cs="Courier New"/>
-        </w:rPr>
-        <w:t>the</w:t>
-      </w:r>
-      <w:proofErr w:type="spellEnd"/>
-      <w:r>
-        <w:rPr>
-          <w:rFonts w:ascii="Courier New" w:hAnsi="Courier New" w:cs="Courier New"/>
-        </w:rPr>
-        <w:t xml:space="preserve"> </w:t>
-      </w:r>
-      <w:proofErr w:type="spellStart"/>
-      <w:r>
-        <w:rPr>
-          <w:rFonts w:ascii="Courier New" w:hAnsi="Courier New" w:cs="Courier New"/>
-        </w:rPr>
-        <w:t>album</w:t>
-      </w:r>
-      <w:proofErr w:type="spellEnd"/>
-      <w:r>
-        <w:rPr>
-          <w:rFonts w:ascii="Courier New" w:hAnsi="Courier New" w:cs="Courier New"/>
-        </w:rPr>
-        <w:t xml:space="preserve"> </w:t>
-      </w:r>
-      <w:proofErr w:type="spellStart"/>
-      <w:r>
-        <w:rPr>
-          <w:rFonts w:ascii="Courier New" w:hAnsi="Courier New" w:cs="Courier New"/>
-        </w:rPr>
-        <w:t>title</w:t>
-      </w:r>
-      <w:proofErr w:type="spellEnd"/>
-      <w:r>
-        <w:rPr>
-          <w:rFonts w:ascii="Courier New" w:hAnsi="Courier New" w:cs="Courier New"/>
-        </w:rPr>
-        <w:t xml:space="preserve"> of </w:t>
-      </w:r>
-      <w:proofErr w:type="spellStart"/>
-      <w:r>
-        <w:rPr>
-          <w:rFonts w:ascii="Courier New" w:hAnsi="Courier New" w:cs="Courier New"/>
-        </w:rPr>
-        <w:t>the</w:t>
-      </w:r>
-      <w:proofErr w:type="spellEnd"/>
-      <w:r>
-        <w:rPr>
-          <w:rFonts w:ascii="Courier New" w:hAnsi="Courier New" w:cs="Courier New"/>
-        </w:rPr>
-        <w:t xml:space="preserve"> </w:t>
-      </w:r>
-      <w:proofErr w:type="spellStart"/>
-      <w:r>
-        <w:rPr>
-          <w:rFonts w:ascii="Courier New" w:hAnsi="Courier New" w:cs="Courier New"/>
-        </w:rPr>
-        <w:t>tracks</w:t>
-      </w:r>
-      <w:proofErr w:type="spellEnd"/>
-      <w:r>
-        <w:rPr>
-          <w:rFonts w:ascii="Courier New" w:hAnsi="Courier New" w:cs="Courier New"/>
-        </w:rPr>
-        <w:t xml:space="preserve">. </w:t>
-      </w:r>
-      <w:proofErr w:type="spellStart"/>
-      <w:r>
-        <w:rPr>
-          <w:rFonts w:ascii="Courier New" w:hAnsi="Courier New" w:cs="Courier New"/>
-        </w:rPr>
-        <w:t>Your</w:t>
-      </w:r>
-      <w:proofErr w:type="spellEnd"/>
-      <w:r>
-        <w:rPr>
-          <w:rFonts w:ascii="Courier New" w:hAnsi="Courier New" w:cs="Courier New"/>
-        </w:rPr>
-        <w:t xml:space="preserve"> </w:t>
-      </w:r>
-      <w:proofErr w:type="spellStart"/>
-      <w:r>
-        <w:rPr>
-          <w:rFonts w:ascii="Courier New" w:hAnsi="Courier New" w:cs="Courier New"/>
-        </w:rPr>
-        <w:t>solution</w:t>
-      </w:r>
-      <w:proofErr w:type="spellEnd"/>
-      <w:r>
-        <w:rPr>
-          <w:rFonts w:ascii="Courier New" w:hAnsi="Courier New" w:cs="Courier New"/>
-        </w:rPr>
-        <w:t xml:space="preserve"> </w:t>
-      </w:r>
-      <w:proofErr w:type="spellStart"/>
-      <w:r>
-        <w:rPr>
-          <w:rFonts w:ascii="Courier New" w:hAnsi="Courier New" w:cs="Courier New"/>
-        </w:rPr>
-        <w:t>should</w:t>
-      </w:r>
-      <w:proofErr w:type="spellEnd"/>
-      <w:r>
-        <w:rPr>
-          <w:rFonts w:ascii="Courier New" w:hAnsi="Courier New" w:cs="Courier New"/>
-        </w:rPr>
-        <w:t xml:space="preserve"> </w:t>
-      </w:r>
-      <w:proofErr w:type="spellStart"/>
-      <w:r>
-        <w:rPr>
-          <w:rFonts w:ascii="Courier New" w:hAnsi="Courier New" w:cs="Courier New"/>
-        </w:rPr>
-        <w:t>include</w:t>
-      </w:r>
-      <w:proofErr w:type="spellEnd"/>
-      <w:r>
-        <w:rPr>
-          <w:rFonts w:ascii="Courier New" w:hAnsi="Courier New" w:cs="Courier New"/>
-        </w:rPr>
-        <w:t xml:space="preserve"> </w:t>
-      </w:r>
-      <w:proofErr w:type="spellStart"/>
-      <w:r>
-        <w:rPr>
-          <w:rFonts w:ascii="Courier New" w:hAnsi="Courier New" w:cs="Courier New"/>
-        </w:rPr>
-        <w:t>track</w:t>
-      </w:r>
-      <w:proofErr w:type="spellEnd"/>
-      <w:r>
-        <w:rPr>
-          <w:rFonts w:ascii="Courier New" w:hAnsi="Courier New" w:cs="Courier New"/>
-        </w:rPr>
-        <w:t xml:space="preserve"> name </w:t>
-      </w:r>
-      <w:proofErr w:type="spellStart"/>
-      <w:r>
-        <w:rPr>
-          <w:rFonts w:ascii="Courier New" w:hAnsi="Courier New" w:cs="Courier New"/>
-        </w:rPr>
-        <w:t>and</w:t>
-      </w:r>
-      <w:proofErr w:type="spellEnd"/>
-      <w:r>
-        <w:rPr>
-          <w:rFonts w:ascii="Courier New" w:hAnsi="Courier New" w:cs="Courier New"/>
-        </w:rPr>
-        <w:t xml:space="preserve"> </w:t>
-      </w:r>
-      <w:proofErr w:type="spellStart"/>
-      <w:r>
-        <w:rPr>
-          <w:rFonts w:ascii="Courier New" w:hAnsi="Courier New" w:cs="Courier New"/>
-        </w:rPr>
-        <w:t>its</w:t>
-      </w:r>
-      <w:proofErr w:type="spellEnd"/>
-      <w:r>
-        <w:rPr>
-          <w:rFonts w:ascii="Courier New" w:hAnsi="Courier New" w:cs="Courier New"/>
-        </w:rPr>
-        <w:t xml:space="preserve"> </w:t>
-      </w:r>
-      <w:proofErr w:type="spellStart"/>
-      <w:r>
-        <w:rPr>
-          <w:rFonts w:ascii="Courier New" w:hAnsi="Courier New" w:cs="Courier New"/>
-        </w:rPr>
-        <w:t>album</w:t>
-      </w:r>
-      <w:proofErr w:type="spellEnd"/>
-      <w:r>
-        <w:rPr>
-          <w:rFonts w:ascii="Courier New" w:hAnsi="Courier New" w:cs="Courier New"/>
-        </w:rPr>
-        <w:t xml:space="preserve"> </w:t>
-      </w:r>
-      <w:proofErr w:type="spellStart"/>
-      <w:r>
-        <w:rPr>
-          <w:rFonts w:ascii="Courier New" w:hAnsi="Courier New" w:cs="Courier New"/>
-        </w:rPr>
-        <w:t>title</w:t>
-      </w:r>
-      <w:proofErr w:type="spellEnd"/>
-      <w:r>
-        <w:rPr>
-          <w:rFonts w:ascii="Courier New" w:hAnsi="Courier New" w:cs="Courier New"/>
-        </w:rPr>
-        <w:t>.</w:t>
-      </w:r>
-    </w:p>
-    <w:p>
-      <w:pPr>
-        <w:pStyle w:val="DzMetin"/>
-        <w:rPr>
-          <w:rFonts w:ascii="Courier New" w:hAnsi="Courier New" w:cs="Courier New"/>
-        </w:rPr>
-      </w:pPr>
-    </w:p>
-    <w:p>
-      <w:pPr>
-        <w:pStyle w:val="DzMetin"/>
-        <w:rPr>
-          <w:rFonts w:ascii="Courier New" w:hAnsi="Courier New" w:cs="Courier New"/>
-          <w:color w:val="FF0000"/>
-        </w:rPr>
-      </w:pPr>
-      <w:r>
-        <w:rPr>
-          <w:rFonts w:ascii="Courier New" w:hAnsi="Courier New" w:cs="Courier New"/>
-          <w:color w:val="FF0000"/>
-        </w:rPr>
-        <w:t xml:space="preserve">SELECT tr.name, </w:t>
-      </w:r>
-      <w:proofErr w:type="spellStart"/>
-      <w:proofErr w:type="gramStart"/>
-      <w:r>
-        <w:rPr>
-          <w:rFonts w:ascii="Courier New" w:hAnsi="Courier New" w:cs="Courier New"/>
-          <w:color w:val="FF0000"/>
-        </w:rPr>
-        <w:t>al.Title</w:t>
-      </w:r>
-      <w:proofErr w:type="spellEnd"/>
-      <w:proofErr w:type="gramEnd"/>
-    </w:p>
-    <w:p>
-      <w:pPr>
-        <w:pStyle w:val="DzMetin"/>
-        <w:rPr>
-          <w:rFonts w:ascii="Courier New" w:hAnsi="Courier New" w:cs="Courier New"/>
-          <w:color w:val="FF0000"/>
-        </w:rPr>
-      </w:pPr>
-      <w:r>
-        <w:rPr>
-          <w:rFonts w:ascii="Courier New" w:hAnsi="Courier New" w:cs="Courier New"/>
-          <w:color w:val="FF0000"/>
-        </w:rPr>
-        <w:t xml:space="preserve">FROM </w:t>
-      </w:r>
-      <w:proofErr w:type="spellStart"/>
-      <w:r>
-        <w:rPr>
-          <w:rFonts w:ascii="Courier New" w:hAnsi="Courier New" w:cs="Courier New"/>
-          <w:color w:val="FF0000"/>
-        </w:rPr>
-        <w:t>tracks</w:t>
-      </w:r>
-      <w:proofErr w:type="spellEnd"/>
-      <w:r>
-        <w:rPr>
-          <w:rFonts w:ascii="Courier New" w:hAnsi="Courier New" w:cs="Courier New"/>
-          <w:color w:val="FF0000"/>
-        </w:rPr>
-        <w:t xml:space="preserve"> tr</w:t>
-      </w:r>
-    </w:p>
-    <w:p>
-      <w:pPr>
-        <w:pStyle w:val="DzMetin"/>
-        <w:rPr>
-          <w:rFonts w:ascii="Courier New" w:hAnsi="Courier New" w:cs="Courier New"/>
-        </w:rPr>
-      </w:pPr>
-      <w:r>
-        <w:rPr>
-          <w:rFonts w:ascii="Courier New" w:hAnsi="Courier New" w:cs="Courier New"/>
-          <w:color w:val="FF0000"/>
-        </w:rPr>
-        <w:t xml:space="preserve">INNER JOIN </w:t>
-      </w:r>
-      <w:proofErr w:type="spellStart"/>
-      <w:r>
-        <w:rPr>
-          <w:rFonts w:ascii="Courier New" w:hAnsi="Courier New" w:cs="Courier New"/>
-          <w:color w:val="FF0000"/>
-        </w:rPr>
-        <w:t>albums</w:t>
-      </w:r>
-      <w:proofErr w:type="spellEnd"/>
-      <w:r>
-        <w:rPr>
-          <w:rFonts w:ascii="Courier New" w:hAnsi="Courier New" w:cs="Courier New"/>
-          <w:color w:val="FF0000"/>
-        </w:rPr>
-        <w:t xml:space="preserve"> </w:t>
-      </w:r>
-      <w:r>
-        <w:rPr>
-          <w:rFonts w:ascii="Courier New" w:hAnsi="Courier New" w:cs="Courier New"/>
-          <w:color w:val="FF0000"/>
-        </w:rPr>
-        <w:t xml:space="preserve">al ON </w:t>
-      </w:r>
-      <w:proofErr w:type="spellStart"/>
-      <w:proofErr w:type="gramStart"/>
-      <w:r>
-        <w:rPr>
-          <w:rFonts w:ascii="Courier New" w:hAnsi="Courier New" w:cs="Courier New"/>
-          <w:color w:val="FF0000"/>
-        </w:rPr>
-        <w:t>tr.AlbumId</w:t>
-      </w:r>
-      <w:proofErr w:type="spellEnd"/>
-      <w:proofErr w:type="gramEnd"/>
-      <w:r>
-        <w:rPr>
-          <w:rFonts w:ascii="Courier New" w:hAnsi="Courier New" w:cs="Courier New"/>
-          <w:color w:val="FF0000"/>
-        </w:rPr>
-        <w:t xml:space="preserve"> = </w:t>
-      </w:r>
-      <w:proofErr w:type="spellStart"/>
-      <w:r>
-        <w:rPr>
-          <w:rFonts w:ascii="Courier New" w:hAnsi="Courier New" w:cs="Courier New"/>
-          <w:color w:val="FF0000"/>
-        </w:rPr>
-        <w:t>al.AlbumId</w:t>
-      </w:r>
-      <w:proofErr w:type="spellEnd"/>
-    </w:p>
-    <w:p>
-      <w:pPr>
-        <w:pStyle w:val="DzMetin"/>
-        <w:rPr>
-          <w:rFonts w:ascii="Courier New" w:hAnsi="Courier New" w:cs="Courier New"/>
-        </w:rPr>
-      </w:pPr>
-    </w:p>
-    <w:p>
-      <w:pPr>
-        <w:pStyle w:val="DzMetin"/>
-        <w:rPr>
-          <w:rFonts w:ascii="Courier New" w:hAnsi="Courier New" w:cs="Courier New"/>
-        </w:rPr>
-      </w:pPr>
-      <w:r>
-        <w:rPr>
-          <w:rFonts w:ascii="Courier New" w:hAnsi="Courier New" w:cs="Courier New"/>
-        </w:rPr>
-        <w:t xml:space="preserve">10. </w:t>
-      </w:r>
-      <w:proofErr w:type="spellStart"/>
-      <w:r>
-        <w:rPr>
-          <w:rFonts w:ascii="Courier New" w:hAnsi="Courier New" w:cs="Courier New"/>
-        </w:rPr>
-        <w:t>Find</w:t>
-      </w:r>
-      <w:proofErr w:type="spellEnd"/>
-      <w:r>
-        <w:rPr>
-          <w:rFonts w:ascii="Courier New" w:hAnsi="Courier New" w:cs="Courier New"/>
-        </w:rPr>
-        <w:t xml:space="preserve"> </w:t>
-      </w:r>
-      <w:proofErr w:type="spellStart"/>
-      <w:r>
-        <w:rPr>
-          <w:rFonts w:ascii="Courier New" w:hAnsi="Courier New" w:cs="Courier New"/>
-        </w:rPr>
-        <w:t>the</w:t>
-      </w:r>
-      <w:proofErr w:type="spellEnd"/>
-      <w:r>
-        <w:rPr>
-          <w:rFonts w:ascii="Courier New" w:hAnsi="Courier New" w:cs="Courier New"/>
-        </w:rPr>
-        <w:t xml:space="preserve"> minimum </w:t>
-      </w:r>
-      <w:proofErr w:type="spellStart"/>
-      <w:r>
-        <w:rPr>
-          <w:rFonts w:ascii="Courier New" w:hAnsi="Courier New" w:cs="Courier New"/>
-        </w:rPr>
-        <w:t>duration</w:t>
-      </w:r>
-      <w:proofErr w:type="spellEnd"/>
-      <w:r>
-        <w:rPr>
-          <w:rFonts w:ascii="Courier New" w:hAnsi="Courier New" w:cs="Courier New"/>
-        </w:rPr>
-        <w:t xml:space="preserve"> of </w:t>
-      </w:r>
-      <w:proofErr w:type="spellStart"/>
-      <w:r>
-        <w:rPr>
-          <w:rFonts w:ascii="Courier New" w:hAnsi="Courier New" w:cs="Courier New"/>
-        </w:rPr>
-        <w:t>the</w:t>
-      </w:r>
-      <w:proofErr w:type="spellEnd"/>
-      <w:r>
-        <w:rPr>
-          <w:rFonts w:ascii="Courier New" w:hAnsi="Courier New" w:cs="Courier New"/>
-        </w:rPr>
-        <w:t xml:space="preserve"> </w:t>
-      </w:r>
-      <w:proofErr w:type="spellStart"/>
-      <w:r>
-        <w:rPr>
-          <w:rFonts w:ascii="Courier New" w:hAnsi="Courier New" w:cs="Courier New"/>
-        </w:rPr>
-        <w:t>track</w:t>
-      </w:r>
-      <w:proofErr w:type="spellEnd"/>
-      <w:r>
-        <w:rPr>
-          <w:rFonts w:ascii="Courier New" w:hAnsi="Courier New" w:cs="Courier New"/>
-        </w:rPr>
-        <w:t xml:space="preserve"> in an </w:t>
-      </w:r>
-      <w:proofErr w:type="spellStart"/>
-      <w:r>
-        <w:rPr>
-          <w:rFonts w:ascii="Courier New" w:hAnsi="Courier New" w:cs="Courier New"/>
-        </w:rPr>
-        <w:t>album</w:t>
-      </w:r>
-      <w:proofErr w:type="spellEnd"/>
-      <w:r>
-        <w:rPr>
-          <w:rFonts w:ascii="Courier New" w:hAnsi="Courier New" w:cs="Courier New"/>
-        </w:rPr>
-        <w:t xml:space="preserve">. </w:t>
-      </w:r>
-      <w:proofErr w:type="spellStart"/>
-      <w:r>
-        <w:rPr>
-          <w:rFonts w:ascii="Courier New" w:hAnsi="Courier New" w:cs="Courier New"/>
-        </w:rPr>
-        <w:t>Your</w:t>
-      </w:r>
-      <w:proofErr w:type="spellEnd"/>
-      <w:r>
-        <w:rPr>
-          <w:rFonts w:ascii="Courier New" w:hAnsi="Courier New" w:cs="Courier New"/>
-        </w:rPr>
-        <w:t xml:space="preserve"> </w:t>
-      </w:r>
-      <w:proofErr w:type="spellStart"/>
-      <w:r>
-        <w:rPr>
-          <w:rFonts w:ascii="Courier New" w:hAnsi="Courier New" w:cs="Courier New"/>
-        </w:rPr>
-        <w:t>solution</w:t>
-      </w:r>
-      <w:proofErr w:type="spellEnd"/>
-      <w:r>
-        <w:rPr>
-          <w:rFonts w:ascii="Courier New" w:hAnsi="Courier New" w:cs="Courier New"/>
-        </w:rPr>
-        <w:t xml:space="preserve"> </w:t>
-      </w:r>
-      <w:proofErr w:type="spellStart"/>
-      <w:r>
-        <w:rPr>
-          <w:rFonts w:ascii="Courier New" w:hAnsi="Courier New" w:cs="Courier New"/>
-        </w:rPr>
-        <w:t>should</w:t>
-      </w:r>
-      <w:proofErr w:type="spellEnd"/>
-      <w:r>
-        <w:rPr>
-          <w:rFonts w:ascii="Courier New" w:hAnsi="Courier New" w:cs="Courier New"/>
-        </w:rPr>
-        <w:t xml:space="preserve"> </w:t>
-      </w:r>
-      <w:proofErr w:type="spellStart"/>
-      <w:r>
-        <w:rPr>
-          <w:rFonts w:ascii="Courier New" w:hAnsi="Courier New" w:cs="Courier New"/>
-        </w:rPr>
-        <w:t>include</w:t>
-      </w:r>
-      <w:proofErr w:type="spellEnd"/>
-      <w:r>
-        <w:rPr>
-          <w:rFonts w:ascii="Courier New" w:hAnsi="Courier New" w:cs="Courier New"/>
-        </w:rPr>
-        <w:t xml:space="preserve"> </w:t>
-      </w:r>
-      <w:proofErr w:type="spellStart"/>
-      <w:r>
-        <w:rPr>
-          <w:rFonts w:ascii="Courier New" w:hAnsi="Courier New" w:cs="Courier New"/>
-        </w:rPr>
-        <w:t>track</w:t>
-      </w:r>
-      <w:proofErr w:type="spellEnd"/>
-      <w:r>
-        <w:rPr>
-          <w:rFonts w:ascii="Courier New" w:hAnsi="Courier New" w:cs="Courier New"/>
-        </w:rPr>
-        <w:t xml:space="preserve"> name, </w:t>
-      </w:r>
-      <w:proofErr w:type="spellStart"/>
-      <w:r>
-        <w:rPr>
-          <w:rFonts w:ascii="Courier New" w:hAnsi="Courier New" w:cs="Courier New"/>
-        </w:rPr>
-        <w:t>album</w:t>
-      </w:r>
-      <w:proofErr w:type="spellEnd"/>
-      <w:r>
-        <w:rPr>
-          <w:rFonts w:ascii="Courier New" w:hAnsi="Courier New" w:cs="Courier New"/>
-        </w:rPr>
-        <w:t xml:space="preserve"> </w:t>
-      </w:r>
-      <w:proofErr w:type="spellStart"/>
-      <w:r>
-        <w:rPr>
-          <w:rFonts w:ascii="Courier New" w:hAnsi="Courier New" w:cs="Courier New"/>
-        </w:rPr>
-        <w:t>id</w:t>
-      </w:r>
-      <w:proofErr w:type="spellEnd"/>
-      <w:r>
-        <w:rPr>
-          <w:rFonts w:ascii="Courier New" w:hAnsi="Courier New" w:cs="Courier New"/>
-        </w:rPr>
-        <w:t xml:space="preserve">, </w:t>
-      </w:r>
-      <w:proofErr w:type="spellStart"/>
-      <w:r>
-        <w:rPr>
-          <w:rFonts w:ascii="Courier New" w:hAnsi="Courier New" w:cs="Courier New"/>
-        </w:rPr>
-        <w:t>album</w:t>
-      </w:r>
-      <w:proofErr w:type="spellEnd"/>
-      <w:r>
-        <w:rPr>
-          <w:rFonts w:ascii="Courier New" w:hAnsi="Courier New" w:cs="Courier New"/>
-        </w:rPr>
-        <w:t xml:space="preserve"> </w:t>
-      </w:r>
-      <w:proofErr w:type="spellStart"/>
-      <w:r>
-        <w:rPr>
-          <w:rFonts w:ascii="Courier New" w:hAnsi="Courier New" w:cs="Courier New"/>
-        </w:rPr>
-        <w:t>title</w:t>
-      </w:r>
-      <w:proofErr w:type="spellEnd"/>
-      <w:r>
-        <w:rPr>
-          <w:rFonts w:ascii="Courier New" w:hAnsi="Courier New" w:cs="Courier New"/>
-        </w:rPr>
-        <w:t xml:space="preserve"> </w:t>
-      </w:r>
-      <w:proofErr w:type="spellStart"/>
-      <w:r>
-        <w:rPr>
-          <w:rFonts w:ascii="Courier New" w:hAnsi="Courier New" w:cs="Courier New"/>
-        </w:rPr>
-        <w:t>and</w:t>
-      </w:r>
-      <w:proofErr w:type="spellEnd"/>
-      <w:r>
-        <w:rPr>
-          <w:rFonts w:ascii="Courier New" w:hAnsi="Courier New" w:cs="Courier New"/>
-        </w:rPr>
-        <w:t xml:space="preserve"> </w:t>
-      </w:r>
-      <w:proofErr w:type="spellStart"/>
-      <w:r>
-        <w:rPr>
-          <w:rFonts w:ascii="Courier New" w:hAnsi="Courier New" w:cs="Courier New"/>
-        </w:rPr>
-        <w:t>duration</w:t>
-      </w:r>
-      <w:proofErr w:type="spellEnd"/>
-      <w:r>
-        <w:rPr>
-          <w:rFonts w:ascii="Courier New" w:hAnsi="Courier New" w:cs="Courier New"/>
-        </w:rPr>
-        <w:t xml:space="preserve"> of </w:t>
-      </w:r>
-      <w:proofErr w:type="spellStart"/>
-      <w:r>
-        <w:rPr>
-          <w:rFonts w:ascii="Courier New" w:hAnsi="Courier New" w:cs="Courier New"/>
-        </w:rPr>
-        <w:t>the</w:t>
-      </w:r>
-      <w:proofErr w:type="spellEnd"/>
-      <w:r>
-        <w:rPr>
-          <w:rFonts w:ascii="Courier New" w:hAnsi="Courier New" w:cs="Courier New"/>
-        </w:rPr>
-        <w:t xml:space="preserve"> </w:t>
-      </w:r>
-      <w:proofErr w:type="spellStart"/>
-      <w:r>
-        <w:rPr>
-          <w:rFonts w:ascii="Courier New" w:hAnsi="Courier New" w:cs="Courier New"/>
-        </w:rPr>
-        <w:t>track</w:t>
-      </w:r>
-      <w:proofErr w:type="spellEnd"/>
-      <w:r>
-        <w:rPr>
-          <w:rFonts w:ascii="Courier New" w:hAnsi="Courier New" w:cs="Courier New"/>
-        </w:rPr>
-        <w:t xml:space="preserve"> </w:t>
-      </w:r>
-      <w:proofErr w:type="spellStart"/>
-      <w:r>
-        <w:rPr>
-          <w:rFonts w:ascii="Courier New" w:hAnsi="Courier New" w:cs="Courier New"/>
-        </w:rPr>
-        <w:t>sorted</w:t>
-      </w:r>
-      <w:proofErr w:type="spellEnd"/>
-      <w:r>
-        <w:rPr>
-          <w:rFonts w:ascii="Courier New" w:hAnsi="Courier New" w:cs="Courier New"/>
-        </w:rPr>
-        <w:t xml:space="preserve"> </w:t>
-      </w:r>
-      <w:proofErr w:type="spellStart"/>
-      <w:r>
-        <w:rPr>
-          <w:rFonts w:ascii="Courier New" w:hAnsi="Courier New" w:cs="Courier New"/>
-        </w:rPr>
-        <w:t>from</w:t>
-      </w:r>
-      <w:proofErr w:type="spellEnd"/>
-      <w:r>
-        <w:rPr>
-          <w:rFonts w:ascii="Courier New" w:hAnsi="Courier New" w:cs="Courier New"/>
-        </w:rPr>
-        <w:t xml:space="preserve"> </w:t>
-      </w:r>
-      <w:proofErr w:type="spellStart"/>
-      <w:r>
-        <w:rPr>
-          <w:rFonts w:ascii="Courier New" w:hAnsi="Courier New" w:cs="Courier New"/>
-        </w:rPr>
-        <w:t>highest</w:t>
-      </w:r>
-      <w:proofErr w:type="spellEnd"/>
-      <w:r>
-        <w:rPr>
-          <w:rFonts w:ascii="Courier New" w:hAnsi="Courier New" w:cs="Courier New"/>
-        </w:rPr>
-        <w:t xml:space="preserve"> </w:t>
-      </w:r>
-      <w:proofErr w:type="spellStart"/>
-      <w:r>
-        <w:rPr>
-          <w:rFonts w:ascii="Courier New" w:hAnsi="Courier New" w:cs="Courier New"/>
-        </w:rPr>
-        <w:t>to</w:t>
-      </w:r>
-      <w:proofErr w:type="spellEnd"/>
-      <w:r>
-        <w:rPr>
-          <w:rFonts w:ascii="Courier New" w:hAnsi="Courier New" w:cs="Courier New"/>
-        </w:rPr>
-        <w:t xml:space="preserve"> </w:t>
-      </w:r>
-      <w:proofErr w:type="spellStart"/>
-      <w:r>
-        <w:rPr>
-          <w:rFonts w:ascii="Courier New" w:hAnsi="Courier New" w:cs="Courier New"/>
-        </w:rPr>
-        <w:t>lowest</w:t>
-      </w:r>
-      <w:proofErr w:type="spellEnd"/>
-      <w:r>
-        <w:rPr>
-          <w:rFonts w:ascii="Courier New" w:hAnsi="Courier New" w:cs="Courier New"/>
-        </w:rPr>
-        <w:t>.</w:t>
-      </w:r>
-    </w:p>
-    <w:p>
-      <w:pPr>
-        <w:pStyle w:val="DzMetin"/>
-        <w:rPr>
-          <w:rFonts w:ascii="Courier New" w:hAnsi="Courier New" w:cs="Courier New"/>
-        </w:rPr>
-      </w:pPr>
-    </w:p>
-    <w:p>
-      <w:pPr>
-        <w:pStyle w:val="DzMetin"/>
-        <w:rPr>
-          <w:rFonts w:ascii="Courier New" w:hAnsi="Courier New" w:cs="Courier New"/>
-          <w:color w:val="FF0000"/>
-        </w:rPr>
-      </w:pPr>
-      <w:r>
-        <w:rPr>
-          <w:rFonts w:ascii="Courier New" w:hAnsi="Courier New" w:cs="Courier New"/>
-          <w:color w:val="FF0000"/>
-        </w:rPr>
-        <w:t xml:space="preserve">SELECT tr.name, </w:t>
-      </w:r>
-      <w:proofErr w:type="spellStart"/>
-      <w:proofErr w:type="gramStart"/>
-      <w:r>
-        <w:rPr>
-          <w:rFonts w:ascii="Courier New" w:hAnsi="Courier New" w:cs="Courier New"/>
-          <w:color w:val="FF0000"/>
-        </w:rPr>
-        <w:t>tr.AlbumId</w:t>
-      </w:r>
-      <w:proofErr w:type="spellEnd"/>
-      <w:proofErr w:type="gramEnd"/>
-      <w:r>
-        <w:rPr>
-          <w:rFonts w:ascii="Courier New" w:hAnsi="Courier New" w:cs="Courier New"/>
-          <w:color w:val="FF0000"/>
-        </w:rPr>
-        <w:t xml:space="preserve">, </w:t>
-      </w:r>
-      <w:proofErr w:type="spellStart"/>
-      <w:r>
-        <w:rPr>
-          <w:rFonts w:ascii="Courier New" w:hAnsi="Courier New" w:cs="Courier New"/>
-          <w:color w:val="FF0000"/>
-        </w:rPr>
-        <w:t>al.Title</w:t>
-      </w:r>
-      <w:proofErr w:type="spellEnd"/>
-      <w:r>
-        <w:rPr>
-          <w:rFonts w:ascii="Courier New" w:hAnsi="Courier New" w:cs="Courier New"/>
-          <w:color w:val="FF0000"/>
-        </w:rPr>
-        <w:t xml:space="preserve">, </w:t>
-      </w:r>
-      <w:proofErr w:type="spellStart"/>
-      <w:r>
-        <w:rPr>
-          <w:rFonts w:ascii="Courier New" w:hAnsi="Courier New" w:cs="Courier New"/>
-          <w:color w:val="FF0000"/>
-        </w:rPr>
-        <w:t>tr.Mil</w:t>
-      </w:r>
-      <w:r>
-        <w:rPr>
-          <w:rFonts w:ascii="Courier New" w:hAnsi="Courier New" w:cs="Courier New"/>
-          <w:color w:val="FF0000"/>
-        </w:rPr>
-        <w:t>liseconds</w:t>
-      </w:r>
-      <w:proofErr w:type="spellEnd"/>
-    </w:p>
-    <w:p>
-      <w:pPr>
-        <w:pStyle w:val="DzMetin"/>
-        <w:rPr>
-          <w:rFonts w:ascii="Courier New" w:hAnsi="Courier New" w:cs="Courier New"/>
-          <w:color w:val="FF0000"/>
-        </w:rPr>
-      </w:pPr>
-      <w:r>
-        <w:rPr>
-          <w:rFonts w:ascii="Courier New" w:hAnsi="Courier New" w:cs="Courier New"/>
-          <w:color w:val="FF0000"/>
-        </w:rPr>
-        <w:t xml:space="preserve">FROM </w:t>
-      </w:r>
-      <w:proofErr w:type="spellStart"/>
-      <w:r>
-        <w:rPr>
-          <w:rFonts w:ascii="Courier New" w:hAnsi="Courier New" w:cs="Courier New"/>
-          <w:color w:val="FF0000"/>
-        </w:rPr>
-        <w:t>tracks</w:t>
-      </w:r>
-      <w:proofErr w:type="spellEnd"/>
-      <w:r>
-        <w:rPr>
-          <w:rFonts w:ascii="Courier New" w:hAnsi="Courier New" w:cs="Courier New"/>
-          <w:color w:val="FF0000"/>
-        </w:rPr>
-        <w:t xml:space="preserve"> tr</w:t>
-      </w:r>
-    </w:p>
-    <w:p>
-      <w:pPr>
-        <w:pStyle w:val="DzMetin"/>
-        <w:rPr>
-          <w:rFonts w:ascii="Courier New" w:hAnsi="Courier New" w:cs="Courier New"/>
-          <w:color w:val="FF0000"/>
-        </w:rPr>
-      </w:pPr>
-      <w:r>
-        <w:rPr>
-          <w:rFonts w:ascii="Courier New" w:hAnsi="Courier New" w:cs="Courier New"/>
-          <w:color w:val="FF0000"/>
-        </w:rPr>
-        <w:t xml:space="preserve">INNER JOIN </w:t>
-      </w:r>
-      <w:proofErr w:type="spellStart"/>
-      <w:r>
-        <w:rPr>
-          <w:rFonts w:ascii="Courier New" w:hAnsi="Courier New" w:cs="Courier New"/>
-          <w:color w:val="FF0000"/>
-        </w:rPr>
-        <w:t>albums</w:t>
-      </w:r>
-      <w:proofErr w:type="spellEnd"/>
-      <w:r>
-        <w:rPr>
-          <w:rFonts w:ascii="Courier New" w:hAnsi="Courier New" w:cs="Courier New"/>
-          <w:color w:val="FF0000"/>
-        </w:rPr>
-        <w:t xml:space="preserve"> al ON </w:t>
-      </w:r>
-      <w:proofErr w:type="spellStart"/>
-      <w:proofErr w:type="gramStart"/>
-      <w:r>
-        <w:rPr>
-          <w:rFonts w:ascii="Courier New" w:hAnsi="Courier New" w:cs="Courier New"/>
-          <w:color w:val="FF0000"/>
-        </w:rPr>
-        <w:t>tr.AlbumId</w:t>
-      </w:r>
-      <w:proofErr w:type="spellEnd"/>
-      <w:proofErr w:type="gramEnd"/>
-      <w:r>
-        <w:rPr>
-          <w:rFonts w:ascii="Courier New" w:hAnsi="Courier New" w:cs="Courier New"/>
-          <w:color w:val="FF0000"/>
-        </w:rPr>
-        <w:t xml:space="preserve"> = </w:t>
-      </w:r>
-      <w:proofErr w:type="spellStart"/>
-      <w:r>
-        <w:rPr>
-          <w:rFonts w:ascii="Courier New" w:hAnsi="Courier New" w:cs="Courier New"/>
-          <w:color w:val="FF0000"/>
-        </w:rPr>
-        <w:t>al.AlbumId</w:t>
-      </w:r>
-      <w:proofErr w:type="spellEnd"/>
-    </w:p>
-    <w:p>
-      <w:pPr>
-        <w:pStyle w:val="DzMetin"/>
-        <w:rPr>
-          <w:rFonts w:ascii="Courier New" w:hAnsi="Courier New" w:cs="Courier New"/>
-          <w:color w:val="FF0000"/>
-        </w:rPr>
-      </w:pPr>
-      <w:r>
-        <w:rPr>
-          <w:rFonts w:ascii="Courier New" w:hAnsi="Courier New" w:cs="Courier New"/>
-          <w:color w:val="FF0000"/>
-        </w:rPr>
-        <w:t xml:space="preserve">ORDER BY </w:t>
-      </w:r>
-      <w:proofErr w:type="spellStart"/>
-      <w:r>
-        <w:rPr>
-          <w:rFonts w:ascii="Courier New" w:hAnsi="Courier New" w:cs="Courier New"/>
-          <w:color w:val="FF0000"/>
-        </w:rPr>
-        <w:t>Milliseconds</w:t>
-      </w:r>
-      <w:proofErr w:type="spellEnd"/>
-      <w:r>
-        <w:rPr>
-          <w:rFonts w:ascii="Courier New" w:hAnsi="Courier New" w:cs="Courier New"/>
-          <w:color w:val="FF0000"/>
-        </w:rPr>
-        <w:t xml:space="preserve"> DESC</w:t>
-      </w:r>
-    </w:p>
-    <w:p>
-      <w:pPr>
-        <w:pStyle w:val="DzMetin"/>
-        <w:rPr>
-          <w:rFonts w:ascii="Courier New" w:hAnsi="Courier New" w:cs="Courier New"/>
-        </w:rPr>
-      </w:pPr>
-    </w:p>
-    <w:p>
-      <w:pPr>
-        <w:pStyle w:val="DzMetin"/>
-        <w:rPr>
-          <w:rFonts w:ascii="Courier New" w:hAnsi="Courier New" w:cs="Courier New"/>
-        </w:rPr>
-      </w:pPr>
-      <w:r>
-        <w:rPr>
-          <w:rFonts w:ascii="Courier New" w:hAnsi="Courier New" w:cs="Courier New"/>
-        </w:rPr>
-        <w:t xml:space="preserve">11. </w:t>
-      </w:r>
-      <w:proofErr w:type="spellStart"/>
-      <w:r>
-        <w:rPr>
-          <w:rFonts w:ascii="Courier New" w:hAnsi="Courier New" w:cs="Courier New"/>
-        </w:rPr>
-        <w:t>Find</w:t>
-      </w:r>
-      <w:proofErr w:type="spellEnd"/>
-      <w:r>
-        <w:rPr>
-          <w:rFonts w:ascii="Courier New" w:hAnsi="Courier New" w:cs="Courier New"/>
-        </w:rPr>
-        <w:t xml:space="preserve"> </w:t>
-      </w:r>
-      <w:proofErr w:type="spellStart"/>
-      <w:r>
-        <w:rPr>
-          <w:rFonts w:ascii="Courier New" w:hAnsi="Courier New" w:cs="Courier New"/>
-        </w:rPr>
-        <w:t>the</w:t>
-      </w:r>
-      <w:proofErr w:type="spellEnd"/>
-      <w:r>
-        <w:rPr>
-          <w:rFonts w:ascii="Courier New" w:hAnsi="Courier New" w:cs="Courier New"/>
-        </w:rPr>
-        <w:t xml:space="preserve"> total </w:t>
-      </w:r>
-      <w:proofErr w:type="spellStart"/>
-      <w:r>
-        <w:rPr>
-          <w:rFonts w:ascii="Courier New" w:hAnsi="Courier New" w:cs="Courier New"/>
-        </w:rPr>
-        <w:t>duration</w:t>
-      </w:r>
-      <w:proofErr w:type="spellEnd"/>
-      <w:r>
-        <w:rPr>
-          <w:rFonts w:ascii="Courier New" w:hAnsi="Courier New" w:cs="Courier New"/>
-        </w:rPr>
-        <w:t xml:space="preserve"> of </w:t>
-      </w:r>
-      <w:proofErr w:type="spellStart"/>
-      <w:r>
-        <w:rPr>
-          <w:rFonts w:ascii="Courier New" w:hAnsi="Courier New" w:cs="Courier New"/>
-        </w:rPr>
-        <w:t>each</w:t>
-      </w:r>
-      <w:proofErr w:type="spellEnd"/>
-      <w:r>
-        <w:rPr>
-          <w:rFonts w:ascii="Courier New" w:hAnsi="Courier New" w:cs="Courier New"/>
-        </w:rPr>
-        <w:t xml:space="preserve"> </w:t>
-      </w:r>
-      <w:proofErr w:type="spellStart"/>
-      <w:r>
-        <w:rPr>
-          <w:rFonts w:ascii="Courier New" w:hAnsi="Courier New" w:cs="Courier New"/>
-        </w:rPr>
-        <w:t>album</w:t>
-      </w:r>
-      <w:proofErr w:type="spellEnd"/>
-      <w:r>
-        <w:rPr>
-          <w:rFonts w:ascii="Courier New" w:hAnsi="Courier New" w:cs="Courier New"/>
-        </w:rPr>
-        <w:t xml:space="preserve">. </w:t>
-      </w:r>
-      <w:proofErr w:type="spellStart"/>
-      <w:r>
-        <w:rPr>
-          <w:rFonts w:ascii="Courier New" w:hAnsi="Courier New" w:cs="Courier New"/>
-        </w:rPr>
-        <w:t>Your</w:t>
-      </w:r>
-      <w:proofErr w:type="spellEnd"/>
-      <w:r>
-        <w:rPr>
-          <w:rFonts w:ascii="Courier New" w:hAnsi="Courier New" w:cs="Courier New"/>
-        </w:rPr>
-        <w:t xml:space="preserve"> </w:t>
-      </w:r>
-      <w:proofErr w:type="spellStart"/>
-      <w:r>
-        <w:rPr>
-          <w:rFonts w:ascii="Courier New" w:hAnsi="Courier New" w:cs="Courier New"/>
-        </w:rPr>
-        <w:t>solution</w:t>
-      </w:r>
-      <w:proofErr w:type="spellEnd"/>
-      <w:r>
-        <w:rPr>
-          <w:rFonts w:ascii="Courier New" w:hAnsi="Courier New" w:cs="Courier New"/>
-        </w:rPr>
-        <w:t xml:space="preserve"> </w:t>
-      </w:r>
-      <w:proofErr w:type="spellStart"/>
-      <w:r>
-        <w:rPr>
-          <w:rFonts w:ascii="Courier New" w:hAnsi="Courier New" w:cs="Courier New"/>
-        </w:rPr>
-        <w:t>should</w:t>
-      </w:r>
-      <w:proofErr w:type="spellEnd"/>
-      <w:r>
-        <w:rPr>
-          <w:rFonts w:ascii="Courier New" w:hAnsi="Courier New" w:cs="Courier New"/>
-        </w:rPr>
-        <w:t xml:space="preserve"> </w:t>
-      </w:r>
-      <w:proofErr w:type="spellStart"/>
-      <w:r>
-        <w:rPr>
-          <w:rFonts w:ascii="Courier New" w:hAnsi="Courier New" w:cs="Courier New"/>
-        </w:rPr>
-        <w:t>include</w:t>
-      </w:r>
-      <w:proofErr w:type="spellEnd"/>
-      <w:r>
-        <w:rPr>
-          <w:rFonts w:ascii="Courier New" w:hAnsi="Courier New" w:cs="Courier New"/>
-        </w:rPr>
-        <w:t xml:space="preserve"> </w:t>
-      </w:r>
-      <w:proofErr w:type="spellStart"/>
-      <w:r>
-        <w:rPr>
-          <w:rFonts w:ascii="Courier New" w:hAnsi="Courier New" w:cs="Courier New"/>
-        </w:rPr>
-        <w:t>track</w:t>
-      </w:r>
-      <w:proofErr w:type="spellEnd"/>
-      <w:r>
-        <w:rPr>
-          <w:rFonts w:ascii="Courier New" w:hAnsi="Courier New" w:cs="Courier New"/>
-        </w:rPr>
-        <w:t xml:space="preserve"> name, </w:t>
-      </w:r>
-      <w:proofErr w:type="spellStart"/>
-      <w:r>
-        <w:rPr>
-          <w:rFonts w:ascii="Courier New" w:hAnsi="Courier New" w:cs="Courier New"/>
-        </w:rPr>
-        <w:t>album</w:t>
-      </w:r>
-      <w:proofErr w:type="spellEnd"/>
-      <w:r>
-        <w:rPr>
-          <w:rFonts w:ascii="Courier New" w:hAnsi="Courier New" w:cs="Courier New"/>
-        </w:rPr>
-        <w:t xml:space="preserve"> </w:t>
-      </w:r>
-      <w:proofErr w:type="spellStart"/>
-      <w:r>
-        <w:rPr>
-          <w:rFonts w:ascii="Courier New" w:hAnsi="Courier New" w:cs="Courier New"/>
-        </w:rPr>
-        <w:t>id</w:t>
-      </w:r>
-      <w:proofErr w:type="spellEnd"/>
-      <w:r>
-        <w:rPr>
-          <w:rFonts w:ascii="Courier New" w:hAnsi="Courier New" w:cs="Courier New"/>
-        </w:rPr>
-        <w:t xml:space="preserve">, </w:t>
-      </w:r>
-      <w:proofErr w:type="spellStart"/>
-      <w:r>
-        <w:rPr>
-          <w:rFonts w:ascii="Courier New" w:hAnsi="Courier New" w:cs="Courier New"/>
-        </w:rPr>
-        <w:t>album</w:t>
-      </w:r>
-      <w:proofErr w:type="spellEnd"/>
-      <w:r>
-        <w:rPr>
-          <w:rFonts w:ascii="Courier New" w:hAnsi="Courier New" w:cs="Courier New"/>
-        </w:rPr>
-        <w:t xml:space="preserve"> </w:t>
-      </w:r>
-      <w:proofErr w:type="spellStart"/>
-      <w:r>
-        <w:rPr>
-          <w:rFonts w:ascii="Courier New" w:hAnsi="Courier New" w:cs="Courier New"/>
-        </w:rPr>
-        <w:t>title</w:t>
-      </w:r>
-      <w:proofErr w:type="spellEnd"/>
-      <w:r>
-        <w:rPr>
-          <w:rFonts w:ascii="Courier New" w:hAnsi="Courier New" w:cs="Courier New"/>
-        </w:rPr>
-        <w:t xml:space="preserve"> </w:t>
-      </w:r>
-      <w:proofErr w:type="spellStart"/>
-      <w:r>
-        <w:rPr>
-          <w:rFonts w:ascii="Courier New" w:hAnsi="Courier New" w:cs="Courier New"/>
-        </w:rPr>
-        <w:t>and</w:t>
-      </w:r>
-      <w:proofErr w:type="spellEnd"/>
-      <w:r>
-        <w:rPr>
-          <w:rFonts w:ascii="Courier New" w:hAnsi="Courier New" w:cs="Courier New"/>
-        </w:rPr>
-        <w:t xml:space="preserve"> </w:t>
-      </w:r>
-      <w:proofErr w:type="spellStart"/>
-      <w:r>
-        <w:rPr>
-          <w:rFonts w:ascii="Courier New" w:hAnsi="Courier New" w:cs="Courier New"/>
-        </w:rPr>
-        <w:t>its</w:t>
-      </w:r>
-      <w:proofErr w:type="spellEnd"/>
-      <w:r>
-        <w:rPr>
-          <w:rFonts w:ascii="Courier New" w:hAnsi="Courier New" w:cs="Courier New"/>
-        </w:rPr>
-        <w:t xml:space="preserve"> total </w:t>
-      </w:r>
-      <w:proofErr w:type="spellStart"/>
-      <w:r>
-        <w:rPr>
-          <w:rFonts w:ascii="Courier New" w:hAnsi="Courier New" w:cs="Courier New"/>
-        </w:rPr>
-        <w:t>duration</w:t>
-      </w:r>
-      <w:proofErr w:type="spellEnd"/>
-      <w:r>
-        <w:rPr>
-          <w:rFonts w:ascii="Courier New" w:hAnsi="Courier New" w:cs="Courier New"/>
-        </w:rPr>
-        <w:t xml:space="preserve"> </w:t>
-      </w:r>
-      <w:proofErr w:type="spellStart"/>
-      <w:r>
-        <w:rPr>
-          <w:rFonts w:ascii="Courier New" w:hAnsi="Courier New" w:cs="Courier New"/>
-        </w:rPr>
-        <w:t>sorted</w:t>
-      </w:r>
-      <w:proofErr w:type="spellEnd"/>
-      <w:r>
-        <w:rPr>
-          <w:rFonts w:ascii="Courier New" w:hAnsi="Courier New" w:cs="Courier New"/>
-        </w:rPr>
-        <w:t xml:space="preserve"> </w:t>
-      </w:r>
-      <w:proofErr w:type="spellStart"/>
-      <w:r>
-        <w:rPr>
-          <w:rFonts w:ascii="Courier New" w:hAnsi="Courier New" w:cs="Courier New"/>
-        </w:rPr>
-        <w:t>from</w:t>
-      </w:r>
-      <w:proofErr w:type="spellEnd"/>
-      <w:r>
-        <w:rPr>
-          <w:rFonts w:ascii="Courier New" w:hAnsi="Courier New" w:cs="Courier New"/>
-        </w:rPr>
-        <w:t xml:space="preserve"> </w:t>
-      </w:r>
-      <w:proofErr w:type="spellStart"/>
-      <w:r>
-        <w:rPr>
-          <w:rFonts w:ascii="Courier New" w:hAnsi="Courier New" w:cs="Courier New"/>
-        </w:rPr>
-        <w:t>highest</w:t>
-      </w:r>
-      <w:proofErr w:type="spellEnd"/>
-      <w:r>
-        <w:rPr>
-          <w:rFonts w:ascii="Courier New" w:hAnsi="Courier New" w:cs="Courier New"/>
-        </w:rPr>
-        <w:t xml:space="preserve"> </w:t>
-      </w:r>
-      <w:proofErr w:type="spellStart"/>
-      <w:r>
-        <w:rPr>
-          <w:rFonts w:ascii="Courier New" w:hAnsi="Courier New" w:cs="Courier New"/>
-        </w:rPr>
-        <w:t>t</w:t>
-      </w:r>
-      <w:r>
-        <w:rPr>
-          <w:rFonts w:ascii="Courier New" w:hAnsi="Courier New" w:cs="Courier New"/>
-        </w:rPr>
-        <w:t>o</w:t>
-      </w:r>
-      <w:proofErr w:type="spellEnd"/>
-      <w:r>
-        <w:rPr>
-          <w:rFonts w:ascii="Courier New" w:hAnsi="Courier New" w:cs="Courier New"/>
-        </w:rPr>
-        <w:t xml:space="preserve"> </w:t>
-      </w:r>
-      <w:proofErr w:type="spellStart"/>
-      <w:r>
-        <w:rPr>
-          <w:rFonts w:ascii="Courier New" w:hAnsi="Courier New" w:cs="Courier New"/>
-        </w:rPr>
-        <w:t>lowest</w:t>
-      </w:r>
-      <w:proofErr w:type="spellEnd"/>
-      <w:r>
-        <w:rPr>
-          <w:rFonts w:ascii="Courier New" w:hAnsi="Courier New" w:cs="Courier New"/>
-        </w:rPr>
-        <w:t>.</w:t>
-      </w:r>
-    </w:p>
-    <w:p>
-      <w:pPr>
-        <w:pStyle w:val="DzMetin"/>
-        <w:rPr>
-          <w:rFonts w:ascii="Courier New" w:hAnsi="Courier New" w:cs="Courier New"/>
-        </w:rPr>
-      </w:pPr>
-    </w:p>
-    <w:p>
-      <w:pPr>
-        <w:pStyle w:val="DzMetin"/>
-        <w:rPr>
-          <w:rFonts w:ascii="Courier New" w:hAnsi="Courier New" w:cs="Courier New"/>
-          <w:color w:val="FF0000"/>
-        </w:rPr>
-      </w:pPr>
-      <w:r>
-        <w:rPr>
-          <w:rFonts w:ascii="Courier New" w:hAnsi="Courier New" w:cs="Courier New"/>
-          <w:color w:val="FF0000"/>
-        </w:rPr>
-        <w:t xml:space="preserve">SELECT tr.name, </w:t>
-      </w:r>
-      <w:proofErr w:type="spellStart"/>
-      <w:proofErr w:type="gramStart"/>
-      <w:r>
-        <w:rPr>
-          <w:rFonts w:ascii="Courier New" w:hAnsi="Courier New" w:cs="Courier New"/>
-          <w:color w:val="FF0000"/>
-        </w:rPr>
-        <w:t>tr.AlbumId</w:t>
-      </w:r>
-      <w:proofErr w:type="spellEnd"/>
-      <w:proofErr w:type="gramEnd"/>
-      <w:r>
-        <w:rPr>
-          <w:rFonts w:ascii="Courier New" w:hAnsi="Courier New" w:cs="Courier New"/>
-          <w:color w:val="FF0000"/>
-        </w:rPr>
-        <w:t xml:space="preserve">, </w:t>
-      </w:r>
-      <w:proofErr w:type="spellStart"/>
-      <w:r>
-        <w:rPr>
-          <w:rFonts w:ascii="Courier New" w:hAnsi="Courier New" w:cs="Courier New"/>
-          <w:color w:val="FF0000"/>
-        </w:rPr>
-        <w:t>al.Title</w:t>
-      </w:r>
-      <w:proofErr w:type="spellEnd"/>
-      <w:r>
-        <w:rPr>
-          <w:rFonts w:ascii="Courier New" w:hAnsi="Courier New" w:cs="Courier New"/>
-          <w:color w:val="FF0000"/>
-        </w:rPr>
-        <w:t>, SUM(</w:t>
-      </w:r>
-      <w:proofErr w:type="spellStart"/>
-      <w:r>
-        <w:rPr>
-          <w:rFonts w:ascii="Courier New" w:hAnsi="Courier New" w:cs="Courier New"/>
-          <w:color w:val="FF0000"/>
-        </w:rPr>
-        <w:t>tr.Milliseconds</w:t>
-      </w:r>
-      <w:proofErr w:type="spellEnd"/>
-      <w:r>
-        <w:rPr>
-          <w:rFonts w:ascii="Courier New" w:hAnsi="Courier New" w:cs="Courier New"/>
-          <w:color w:val="FF0000"/>
-        </w:rPr>
-        <w:t xml:space="preserve">) AS </w:t>
-      </w:r>
-      <w:proofErr w:type="spellStart"/>
-      <w:r>
-        <w:rPr>
-          <w:rFonts w:ascii="Courier New" w:hAnsi="Courier New" w:cs="Courier New"/>
-          <w:color w:val="FF0000"/>
-        </w:rPr>
-        <w:t>TotalDuration</w:t>
-      </w:r>
-      <w:proofErr w:type="spellEnd"/>
-    </w:p>
-    <w:p>
-      <w:pPr>
-        <w:pStyle w:val="DzMetin"/>
-        <w:rPr>
-          <w:rFonts w:ascii="Courier New" w:hAnsi="Courier New" w:cs="Courier New"/>
-          <w:color w:val="FF0000"/>
-        </w:rPr>
-      </w:pPr>
-      <w:r>
-        <w:rPr>
-          <w:rFonts w:ascii="Courier New" w:hAnsi="Courier New" w:cs="Courier New"/>
-          <w:color w:val="FF0000"/>
-        </w:rPr>
-        <w:t xml:space="preserve">FROM </w:t>
-      </w:r>
-      <w:proofErr w:type="spellStart"/>
-      <w:r>
-        <w:rPr>
-          <w:rFonts w:ascii="Courier New" w:hAnsi="Courier New" w:cs="Courier New"/>
-          <w:color w:val="FF0000"/>
-        </w:rPr>
-        <w:t>tracks</w:t>
-      </w:r>
-      <w:proofErr w:type="spellEnd"/>
-      <w:r>
-        <w:rPr>
-          <w:rFonts w:ascii="Courier New" w:hAnsi="Courier New" w:cs="Courier New"/>
-          <w:color w:val="FF0000"/>
-        </w:rPr>
-        <w:t xml:space="preserve"> tr</w:t>
-      </w:r>
-    </w:p>
-    <w:p>
-      <w:pPr>
-        <w:pStyle w:val="DzMetin"/>
-        <w:rPr>
-          <w:rFonts w:ascii="Courier New" w:hAnsi="Courier New" w:cs="Courier New"/>
-          <w:color w:val="FF0000"/>
-        </w:rPr>
-      </w:pPr>
-      <w:r>
-        <w:rPr>
-          <w:rFonts w:ascii="Courier New" w:hAnsi="Courier New" w:cs="Courier New"/>
-          <w:color w:val="FF0000"/>
-        </w:rPr>
-        <w:t xml:space="preserve">INNER JOIN </w:t>
-      </w:r>
-      <w:proofErr w:type="spellStart"/>
-      <w:r>
-        <w:rPr>
-          <w:rFonts w:ascii="Courier New" w:hAnsi="Courier New" w:cs="Courier New"/>
-          <w:color w:val="FF0000"/>
-        </w:rPr>
-        <w:t>albums</w:t>
-      </w:r>
-      <w:proofErr w:type="spellEnd"/>
-      <w:r>
-        <w:rPr>
-          <w:rFonts w:ascii="Courier New" w:hAnsi="Courier New" w:cs="Courier New"/>
-          <w:color w:val="FF0000"/>
-        </w:rPr>
-        <w:t xml:space="preserve"> al ON </w:t>
-      </w:r>
-      <w:proofErr w:type="spellStart"/>
-      <w:proofErr w:type="gramStart"/>
-      <w:r>
-        <w:rPr>
-          <w:rFonts w:ascii="Courier New" w:hAnsi="Courier New" w:cs="Courier New"/>
-          <w:color w:val="FF0000"/>
-        </w:rPr>
-        <w:t>tr.AlbumId</w:t>
-      </w:r>
-      <w:proofErr w:type="spellEnd"/>
-      <w:proofErr w:type="gramEnd"/>
       <w:r>
         <w:rPr>
           <w:rFonts w:ascii="Courier New" w:hAnsi="Courier New" w:cs="Courier New"/>
@@ -6151,13 +6015,7 @@
         <w:rPr>
           <w:rFonts w:ascii="Courier New" w:hAnsi="Courier New" w:cs="Courier New"/>
         </w:rPr>
-        <w:t>wh</w:t>
-      </w:r>
-      <w:r>
-        <w:rPr>
-          <w:rFonts w:ascii="Courier New" w:hAnsi="Courier New" w:cs="Courier New"/>
-        </w:rPr>
-        <w:t>ose</w:t>
+        <w:t>whose</w:t>
       </w:r>
       <w:proofErr w:type="spellEnd"/>
       <w:r>
@@ -6359,7 +6217,6 @@
         <w:t xml:space="preserve">SELECT </w:t>
       </w:r>
       <w:proofErr w:type="spellStart"/>
-      <w:proofErr w:type="gramStart"/>
       <w:r>
         <w:rPr>
           <w:rFonts w:ascii="Courier New" w:hAnsi="Courier New" w:cs="Courier New"/>
@@ -6368,7 +6225,6 @@
         <w:t>al.Title</w:t>
       </w:r>
       <w:proofErr w:type="spellEnd"/>
-      <w:proofErr w:type="gramEnd"/>
       <w:r>
         <w:rPr>
           <w:rFonts w:ascii="Courier New" w:hAnsi="Courier New" w:cs="Courier New"/>
@@ -6466,7 +6322,6 @@
         <w:t xml:space="preserve"> al ON </w:t>
       </w:r>
       <w:proofErr w:type="spellStart"/>
-      <w:proofErr w:type="gramStart"/>
       <w:r>
         <w:rPr>
           <w:rFonts w:ascii="Courier New" w:hAnsi="Courier New" w:cs="Courier New"/>
@@ -6475,7 +6330,6 @@
         <w:t>tr.AlbumId</w:t>
       </w:r>
       <w:proofErr w:type="spellEnd"/>
-      <w:proofErr w:type="gramEnd"/>
       <w:r>
         <w:rPr>
           <w:rFonts w:ascii="Courier New" w:hAnsi="Courier New" w:cs="Courier New"/>
@@ -6541,36 +6395,20 @@
         <w:t xml:space="preserve">HAVING </w:t>
       </w:r>
       <w:proofErr w:type="spellStart"/>
-      <w:proofErr w:type="gramStart"/>
-      <w:r>
-        <w:rPr>
-          <w:rFonts w:ascii="Courier New" w:hAnsi="Courier New" w:cs="Courier New"/>
-          <w:color w:val="FF0000"/>
-        </w:rPr>
-        <w:t>T</w:t>
-      </w:r>
-      <w:r>
-        <w:rPr>
-          <w:rFonts w:ascii="Courier New" w:hAnsi="Courier New" w:cs="Courier New"/>
-          <w:color w:val="FF0000"/>
-        </w:rPr>
-        <w:t>otalDuration</w:t>
-      </w:r>
-      <w:proofErr w:type="spellEnd"/>
-      <w:r>
-        <w:rPr>
-          <w:rFonts w:ascii="Courier New" w:hAnsi="Courier New" w:cs="Courier New"/>
-          <w:color w:val="FF0000"/>
-        </w:rPr>
-        <w:t xml:space="preserve"> &gt;</w:t>
-      </w:r>
-      <w:proofErr w:type="gramEnd"/>
-      <w:r>
-        <w:rPr>
-          <w:rFonts w:ascii="Courier New" w:hAnsi="Courier New" w:cs="Courier New"/>
-          <w:color w:val="FF0000"/>
-        </w:rPr>
-        <w:t xml:space="preserve"> 4200000</w:t>
+      <w:r>
+        <w:rPr>
+          <w:rFonts w:ascii="Courier New" w:hAnsi="Courier New" w:cs="Courier New"/>
+          <w:color w:val="FF0000"/>
+        </w:rPr>
+        <w:t>TotalDuration</w:t>
+      </w:r>
+      <w:proofErr w:type="spellEnd"/>
+      <w:r>
+        <w:rPr>
+          <w:rFonts w:ascii="Courier New" w:hAnsi="Courier New" w:cs="Courier New"/>
+          <w:color w:val="FF0000"/>
+        </w:rPr>
+        <w:t xml:space="preserve"> &gt; 4200000</w:t>
       </w:r>
     </w:p>
     <w:p>
@@ -6737,6 +6575,7 @@
     <w:lsdException w:name="HTML Sample" w:semiHidden="1" w:unhideWhenUsed="1"/>
     <w:lsdException w:name="HTML Typewriter" w:semiHidden="1" w:unhideWhenUsed="1"/>
     <w:lsdException w:name="HTML Variable" w:semiHidden="1" w:unhideWhenUsed="1"/>
+    <w:lsdException w:name="Normal Table" w:semiHidden="1" w:unhideWhenUsed="1"/>
     <w:lsdException w:name="annotation subject" w:semiHidden="1" w:unhideWhenUsed="1"/>
     <w:lsdException w:name="No List" w:semiHidden="1" w:unhideWhenUsed="1"/>
     <w:lsdException w:name="Outline List 1" w:semiHidden="1" w:unhideWhenUsed="1"/>
@@ -6783,8 +6622,10 @@
     <w:lsdException w:name="Table Subtle 2" w:semiHidden="1" w:unhideWhenUsed="1"/>
     <w:lsdException w:name="Table Web 1" w:semiHidden="1" w:unhideWhenUsed="1"/>
     <w:lsdException w:name="Table Web 2" w:semiHidden="1" w:unhideWhenUsed="1"/>
+    <w:lsdException w:name="Table Web 3" w:semiHidden="1" w:unhideWhenUsed="1"/>
     <w:lsdException w:name="Balloon Text" w:semiHidden="1" w:unhideWhenUsed="1"/>
     <w:lsdException w:name="Table Grid" w:uiPriority="39"/>
+    <w:lsdException w:name="Table Theme" w:semiHidden="1" w:unhideWhenUsed="1"/>
     <w:lsdException w:name="Placeholder Text" w:semiHidden="1"/>
     <w:lsdException w:name="No Spacing" w:uiPriority="1" w:qFormat="1"/>
     <w:lsdException w:name="Light Shading" w:uiPriority="60"/>
